--- a/hive.docx
+++ b/hive.docx
@@ -152,6 +152,9 @@
           <w:rFonts w:hint="eastAsia"/>
         </w:rPr>
       </w:pPr>
+      <w:r>
+        <w:t>https://blog.csdn.net/u013980127/article/details/52604882</w:t>
+      </w:r>
     </w:p>
     <w:p>
       <w:pPr>
@@ -2923,6 +2926,286 @@
         <w:t>set hive.cli.print.header=true;</w:t>
       </w:r>
     </w:p>
+    <w:p>
+      <w:pPr>
+        <w:rPr>
+          <w:rFonts w:hint="eastAsia"/>
+        </w:rPr>
+      </w:pPr>
+    </w:p>
+    <w:p>
+      <w:pPr>
+        <w:rPr>
+          <w:rFonts w:hint="eastAsia"/>
+        </w:rPr>
+      </w:pPr>
+    </w:p>
+    <w:p>
+      <w:pPr>
+        <w:rPr>
+          <w:rFonts w:hint="eastAsia"/>
+        </w:rPr>
+      </w:pPr>
+    </w:p>
+    <w:p>
+      <w:pPr>
+        <w:rPr>
+          <w:rFonts w:hint="eastAsia"/>
+        </w:rPr>
+      </w:pPr>
+    </w:p>
+    <w:p>
+      <w:pPr>
+        <w:rPr>
+          <w:rFonts w:hint="eastAsia"/>
+        </w:rPr>
+      </w:pPr>
+    </w:p>
+    <w:p>
+      <w:pPr>
+        <w:rPr>
+          <w:rFonts w:hint="eastAsia"/>
+        </w:rPr>
+      </w:pPr>
+    </w:p>
+    <w:p>
+      <w:pPr>
+        <w:rPr>
+          <w:rFonts w:hint="eastAsia"/>
+        </w:rPr>
+      </w:pPr>
+    </w:p>
+    <w:p>
+      <w:pPr>
+        <w:rPr>
+          <w:rFonts w:hint="eastAsia"/>
+        </w:rPr>
+      </w:pPr>
+    </w:p>
+    <w:p>
+      <w:pPr>
+        <w:rPr>
+          <w:rFonts w:hint="eastAsia"/>
+        </w:rPr>
+      </w:pPr>
+    </w:p>
+    <w:p>
+      <w:pPr>
+        <w:rPr>
+          <w:rFonts w:hint="eastAsia"/>
+        </w:rPr>
+      </w:pPr>
+    </w:p>
+    <w:p>
+      <w:pPr>
+        <w:rPr>
+          <w:rFonts w:hint="eastAsia"/>
+        </w:rPr>
+      </w:pPr>
+    </w:p>
+    <w:p>
+      <w:pPr>
+        <w:rPr>
+          <w:rFonts w:hint="eastAsia"/>
+        </w:rPr>
+      </w:pPr>
+    </w:p>
+    <w:p>
+      <w:pPr>
+        <w:rPr>
+          <w:rFonts w:hint="eastAsia"/>
+        </w:rPr>
+      </w:pPr>
+    </w:p>
+    <w:p>
+      <w:pPr>
+        <w:rPr>
+          <w:rFonts w:hint="eastAsia"/>
+        </w:rPr>
+      </w:pPr>
+    </w:p>
+    <w:p>
+      <w:pPr>
+        <w:rPr>
+          <w:rFonts w:hint="eastAsia"/>
+        </w:rPr>
+      </w:pPr>
+    </w:p>
+    <w:p>
+      <w:pPr>
+        <w:rPr>
+          <w:rFonts w:hint="eastAsia"/>
+        </w:rPr>
+      </w:pPr>
+    </w:p>
+    <w:p>
+      <w:pPr>
+        <w:rPr>
+          <w:rFonts w:hint="eastAsia"/>
+        </w:rPr>
+      </w:pPr>
+    </w:p>
+    <w:p>
+      <w:pPr>
+        <w:rPr>
+          <w:rFonts w:hint="eastAsia"/>
+        </w:rPr>
+      </w:pPr>
+    </w:p>
+    <w:p>
+      <w:pPr>
+        <w:rPr>
+          <w:rFonts w:hint="eastAsia"/>
+        </w:rPr>
+      </w:pPr>
+    </w:p>
+    <w:p>
+      <w:pPr>
+        <w:rPr>
+          <w:rFonts w:hint="eastAsia"/>
+        </w:rPr>
+      </w:pPr>
+    </w:p>
+    <w:p>
+      <w:pPr>
+        <w:rPr>
+          <w:rFonts w:hint="eastAsia"/>
+        </w:rPr>
+      </w:pPr>
+    </w:p>
+    <w:p>
+      <w:pPr>
+        <w:rPr>
+          <w:rFonts w:hint="eastAsia"/>
+        </w:rPr>
+      </w:pPr>
+    </w:p>
+    <w:p>
+      <w:pPr>
+        <w:rPr>
+          <w:rFonts w:hint="eastAsia"/>
+        </w:rPr>
+      </w:pPr>
+    </w:p>
+    <w:p>
+      <w:pPr>
+        <w:rPr>
+          <w:rFonts w:hint="eastAsia"/>
+        </w:rPr>
+      </w:pPr>
+    </w:p>
+    <w:p>
+      <w:pPr>
+        <w:rPr>
+          <w:rFonts w:hint="eastAsia"/>
+        </w:rPr>
+      </w:pPr>
+    </w:p>
+    <w:p>
+      <w:pPr>
+        <w:rPr>
+          <w:rFonts w:hint="eastAsia"/>
+        </w:rPr>
+      </w:pPr>
+    </w:p>
+    <w:p>
+      <w:pPr>
+        <w:rPr>
+          <w:rFonts w:hint="eastAsia"/>
+        </w:rPr>
+      </w:pPr>
+    </w:p>
+    <w:p>
+      <w:pPr>
+        <w:rPr>
+          <w:rFonts w:hint="eastAsia"/>
+        </w:rPr>
+      </w:pPr>
+    </w:p>
+    <w:p>
+      <w:pPr>
+        <w:rPr>
+          <w:rFonts w:hint="eastAsia"/>
+        </w:rPr>
+      </w:pPr>
+    </w:p>
+    <w:p>
+      <w:pPr>
+        <w:rPr>
+          <w:rFonts w:hint="eastAsia"/>
+        </w:rPr>
+      </w:pPr>
+    </w:p>
+    <w:p>
+      <w:pPr>
+        <w:rPr>
+          <w:rFonts w:hint="eastAsia"/>
+        </w:rPr>
+      </w:pPr>
+    </w:p>
+    <w:p>
+      <w:pPr>
+        <w:rPr>
+          <w:rFonts w:hint="eastAsia"/>
+        </w:rPr>
+      </w:pPr>
+    </w:p>
+    <w:p>
+      <w:pPr>
+        <w:rPr>
+          <w:rFonts w:hint="eastAsia"/>
+        </w:rPr>
+      </w:pPr>
+    </w:p>
+    <w:p>
+      <w:pPr>
+        <w:rPr>
+          <w:rFonts w:hint="eastAsia"/>
+        </w:rPr>
+      </w:pPr>
+    </w:p>
+    <w:p>
+      <w:pPr>
+        <w:rPr>
+          <w:rFonts w:hint="eastAsia"/>
+        </w:rPr>
+      </w:pPr>
+    </w:p>
+    <w:p>
+      <w:pPr>
+        <w:rPr>
+          <w:rFonts w:hint="eastAsia"/>
+        </w:rPr>
+      </w:pPr>
+    </w:p>
+    <w:p>
+      <w:pPr>
+        <w:rPr>
+          <w:rFonts w:hint="eastAsia"/>
+        </w:rPr>
+      </w:pPr>
+    </w:p>
+    <w:p>
+      <w:pPr>
+        <w:rPr>
+          <w:rFonts w:hint="eastAsia"/>
+        </w:rPr>
+      </w:pPr>
+    </w:p>
+    <w:p>
+      <w:pPr>
+        <w:rPr>
+          <w:rFonts w:hint="eastAsia"/>
+        </w:rPr>
+      </w:pPr>
+    </w:p>
+    <w:p>
+      <w:pPr>
+        <w:rPr>
+          <w:rFonts w:hint="eastAsia"/>
+        </w:rPr>
+      </w:pPr>
+    </w:p>
     <w:p/>
     <w:p>
       <w:r>
@@ -3300,28 +3583,28 @@
     </w:p>
     <w:p>
       <w:r>
+        <w:t>SORT BY new_id;</w:t>
+      </w:r>
+    </w:p>
+    <w:p/>
+    <w:p/>
+    <w:p>
+      <w:r>
+        <w:rPr>
+          <w:rFonts w:hint="eastAsia"/>
+        </w:rPr>
+        <w:t xml:space="preserve">//insert from select   </w:t>
+      </w:r>
+      <w:r>
+        <w:rPr>
+          <w:rFonts w:hint="eastAsia"/>
+        </w:rPr>
+        <w:t>用于向临时表中追加中间结果数据</w:t>
+      </w:r>
+    </w:p>
+    <w:p>
+      <w:r>
         <w:lastRenderedPageBreak/>
-        <w:t>SORT BY new_id;</w:t>
-      </w:r>
-    </w:p>
-    <w:p/>
-    <w:p/>
-    <w:p>
-      <w:r>
-        <w:rPr>
-          <w:rFonts w:hint="eastAsia"/>
-        </w:rPr>
-        <w:t xml:space="preserve">//insert from select   </w:t>
-      </w:r>
-      <w:r>
-        <w:rPr>
-          <w:rFonts w:hint="eastAsia"/>
-        </w:rPr>
-        <w:t>用于向临时表中追加中间结果数据</w:t>
-      </w:r>
-    </w:p>
-    <w:p>
-      <w:r>
         <w:t>create table tab_ip_like like tab_ip;</w:t>
       </w:r>
     </w:p>
@@ -3337,27 +3620,403 @@
       </w:r>
     </w:p>
     <w:p/>
-    <w:p>
-      <w:r>
-        <w:rPr>
-          <w:rFonts w:hint="eastAsia"/>
-        </w:rPr>
-        <w:t>//CLUSTER &lt;--</w:t>
-      </w:r>
-      <w:r>
-        <w:rPr>
-          <w:rFonts w:hint="eastAsia"/>
-        </w:rPr>
-        <w:t>相对高级一点，你可以放在有精力的时候才去学习</w:t>
-      </w:r>
-      <w:r>
-        <w:rPr>
-          <w:rFonts w:hint="eastAsia"/>
-        </w:rPr>
-        <w:t>&gt;</w:t>
-      </w:r>
-    </w:p>
-    <w:p>
+    <w:p/>
+    <w:p/>
+    <w:p/>
+    <w:p>
+      <w:r>
+        <w:t>//PARTITION</w:t>
+      </w:r>
+    </w:p>
+    <w:p>
+      <w:r>
+        <w:t xml:space="preserve">create table tab_ip_part(id int,name string,ip string,country string) </w:t>
+      </w:r>
+    </w:p>
+    <w:p>
+      <w:r>
+        <w:t xml:space="preserve">    partitioned by (part_flag string)</w:t>
+      </w:r>
+    </w:p>
+    <w:p>
+      <w:r>
+        <w:t xml:space="preserve">    row format delimited fields terminated by ',';</w:t>
+      </w:r>
+    </w:p>
+    <w:p>
+      <w:r>
+        <w:t xml:space="preserve">    </w:t>
+      </w:r>
+    </w:p>
+    <w:p>
+      <w:r>
+        <w:t>load data local inpath '/home/hadoop/ip.txt' overwrite into table tab_ip_part</w:t>
+      </w:r>
+    </w:p>
+    <w:p>
+      <w:r>
+        <w:t xml:space="preserve">     partition(part_flag='part1');</w:t>
+      </w:r>
+    </w:p>
+    <w:p>
+      <w:r>
+        <w:t xml:space="preserve">    </w:t>
+      </w:r>
+    </w:p>
+    <w:p>
+      <w:r>
+        <w:t xml:space="preserve">    </w:t>
+      </w:r>
+    </w:p>
+    <w:p>
+      <w:r>
+        <w:t>load data local inpath '/home/hadoop/ip_part2.txt' overwrite into table tab_ip_part</w:t>
+      </w:r>
+    </w:p>
+    <w:p>
+      <w:r>
+        <w:t xml:space="preserve">     partition(part_flag='part2');</w:t>
+      </w:r>
+    </w:p>
+    <w:p/>
+    <w:p>
+      <w:r>
+        <w:t>select * from tab_ip_part;</w:t>
+      </w:r>
+    </w:p>
+    <w:p/>
+    <w:p>
+      <w:r>
+        <w:t>select * from tab_ip_part  where part_flag='part2';</w:t>
+      </w:r>
+    </w:p>
+    <w:p>
+      <w:r>
+        <w:t>select count(*) from tab_ip_part  where part_flag='part2';</w:t>
+      </w:r>
+    </w:p>
+    <w:p/>
+    <w:p/>
+    <w:p>
+      <w:r>
+        <w:t>alter table tab_ip change id id_alter string;</w:t>
+      </w:r>
+    </w:p>
+    <w:p>
+      <w:r>
+        <w:t>ALTER TABLE tab_cts ADD PARTITION (partCol = 'dt') location '/external/hive/dt';</w:t>
+      </w:r>
+    </w:p>
+    <w:p/>
+    <w:p>
+      <w:r>
+        <w:t>show partitions tab_ip_part;</w:t>
+      </w:r>
+    </w:p>
+    <w:p/>
+    <w:p/>
+    <w:p>
+      <w:r>
+        <w:t xml:space="preserve">   </w:t>
+      </w:r>
+    </w:p>
+    <w:p>
+      <w:r>
+        <w:t>//write to hdfs</w:t>
+      </w:r>
+    </w:p>
+    <w:p>
+      <w:r>
+        <w:t xml:space="preserve">insert overwrite local directory '/home/hadoop/hivetemp/test.txt' select * from tab_ip_part where part_flag='part1';    </w:t>
+      </w:r>
+    </w:p>
+    <w:p>
+      <w:r>
+        <w:t>insert overwrite directory '/hiveout.txt' select * from tab_ip_part where part_flag='part1';</w:t>
+      </w:r>
+    </w:p>
+    <w:p/>
+    <w:p/>
+    <w:p/>
+    <w:p>
+      <w:r>
+        <w:t xml:space="preserve">//array </w:t>
+      </w:r>
+    </w:p>
+    <w:p>
+      <w:r>
+        <w:t>create table tab_array(a array&lt;int&gt;,b array&lt;string&gt;)</w:t>
+      </w:r>
+    </w:p>
+    <w:p>
+      <w:r>
+        <w:t>row format delimited</w:t>
+      </w:r>
+    </w:p>
+    <w:p>
+      <w:r>
+        <w:t>fields terminated by '\t'</w:t>
+      </w:r>
+    </w:p>
+    <w:p>
+      <w:r>
+        <w:lastRenderedPageBreak/>
+        <w:t>collection items terminated by ',';</w:t>
+      </w:r>
+    </w:p>
+    <w:p/>
+    <w:p>
+      <w:r>
+        <w:rPr>
+          <w:rFonts w:hint="eastAsia"/>
+        </w:rPr>
+        <w:t>示例数据</w:t>
+      </w:r>
+    </w:p>
+    <w:p>
+      <w:r>
+        <w:t>tobenbrone,laihama,woshishui     13866987898,13287654321</w:t>
+      </w:r>
+    </w:p>
+    <w:p>
+      <w:r>
+        <w:t>abc,iloveyou,itcast     13866987898,13287654321</w:t>
+      </w:r>
+    </w:p>
+    <w:p/>
+    <w:p/>
+    <w:p>
+      <w:r>
+        <w:t>select a[0] from tab_array;</w:t>
+      </w:r>
+    </w:p>
+    <w:p>
+      <w:r>
+        <w:t>select * from tab_array where array_contains(b,'word');</w:t>
+      </w:r>
+    </w:p>
+    <w:p>
+      <w:r>
+        <w:t xml:space="preserve">insert into table tab_array select array(0),array(name,ip) from tab_ext t; </w:t>
+      </w:r>
+    </w:p>
+    <w:p/>
+    <w:p>
+      <w:r>
+        <w:t>//map</w:t>
+      </w:r>
+    </w:p>
+    <w:p>
+      <w:r>
+        <w:t>create table tab_map(name string,info map&lt;string,string&gt;)</w:t>
+      </w:r>
+    </w:p>
+    <w:p>
+      <w:r>
+        <w:t>row format delimited</w:t>
+      </w:r>
+    </w:p>
+    <w:p>
+      <w:r>
+        <w:t>fields terminated by '\t'</w:t>
+      </w:r>
+    </w:p>
+    <w:p>
+      <w:r>
+        <w:t>collection items terminated by ';'</w:t>
+      </w:r>
+    </w:p>
+    <w:p>
+      <w:r>
+        <w:t>map keys terminated by ':';</w:t>
+      </w:r>
+    </w:p>
+    <w:p/>
+    <w:p>
+      <w:r>
+        <w:rPr>
+          <w:rFonts w:hint="eastAsia"/>
+        </w:rPr>
+        <w:t>示例数据：</w:t>
+      </w:r>
+    </w:p>
+    <w:p>
+      <w:r>
+        <w:t>fengjie</w:t>
+      </w:r>
+      <w:r>
+        <w:tab/>
+      </w:r>
+      <w:r>
+        <w:tab/>
+      </w:r>
+      <w:r>
+        <w:tab/>
+        <w:t>age:18;size:36A;addr:usa</w:t>
+      </w:r>
+    </w:p>
+    <w:p>
+      <w:r>
+        <w:t>furong</w:t>
+      </w:r>
+      <w:r>
+        <w:tab/>
+        <w:t xml:space="preserve">    age:28;size:39C;addr:beijing;weight:180KG</w:t>
+      </w:r>
+    </w:p>
+    <w:p/>
+    <w:p/>
+    <w:p>
+      <w:r>
+        <w:t>load data local inpath '/home/hadoop/hivetemp/tab_map.txt' overwrite into table tab_map;</w:t>
+      </w:r>
+    </w:p>
+    <w:p>
+      <w:r>
+        <w:t xml:space="preserve">insert into table tab_map select name,map('name',name,'ip',ip) from tab_ext; </w:t>
+      </w:r>
+    </w:p>
+    <w:p/>
+    <w:p>
+      <w:r>
+        <w:t>//struct</w:t>
+      </w:r>
+    </w:p>
+    <w:p>
+      <w:r>
+        <w:t>create table tab_struct(name string,info struct&lt;age:int,tel:string,addr:string&gt;)</w:t>
+      </w:r>
+    </w:p>
+    <w:p>
+      <w:r>
+        <w:t>row format delimited</w:t>
+      </w:r>
+    </w:p>
+    <w:p>
+      <w:r>
+        <w:t>fields terminated by '\t'</w:t>
+      </w:r>
+    </w:p>
+    <w:p>
+      <w:r>
+        <w:t>collection items terminated by ','</w:t>
+      </w:r>
+    </w:p>
+    <w:p/>
+    <w:p>
+      <w:r>
+        <w:t>load data local inpath '/home/hadoop/hivetemp/tab_st.txt' overwrite into table tab_struct;</w:t>
+      </w:r>
+    </w:p>
+    <w:p>
+      <w:r>
+        <w:t>insert into table tab_struct select name,named_struct('age',id,'tel',name,'addr',country) from tab_ext;</w:t>
+      </w:r>
+    </w:p>
+    <w:p/>
+    <w:p/>
+    <w:p/>
+    <w:p/>
+    <w:p>
+      <w:r>
+        <w:t>//cli shell</w:t>
+      </w:r>
+    </w:p>
+    <w:p>
+      <w:r>
+        <w:t xml:space="preserve">hive -S -e 'select country,count(*) from tab_ext' &gt; /home/hadoop/hivetemp/e.txt  </w:t>
+      </w:r>
+    </w:p>
+    <w:p>
+      <w:r>
+        <w:rPr>
+          <w:rFonts w:hint="eastAsia"/>
+        </w:rPr>
+        <w:t>有了这种执行机制，就使得我们可以利用脚本语言（</w:t>
+      </w:r>
+      <w:r>
+        <w:rPr>
+          <w:rFonts w:hint="eastAsia"/>
+        </w:rPr>
+        <w:t>bash shell,python</w:t>
+      </w:r>
+      <w:r>
+        <w:rPr>
+          <w:rFonts w:hint="eastAsia"/>
+        </w:rPr>
+        <w:t>）进行</w:t>
+      </w:r>
+      <w:r>
+        <w:rPr>
+          <w:rFonts w:hint="eastAsia"/>
+        </w:rPr>
+        <w:t>hql</w:t>
+      </w:r>
+      <w:r>
+        <w:rPr>
+          <w:rFonts w:hint="eastAsia"/>
+        </w:rPr>
+        <w:t>语句的批量执行</w:t>
+      </w:r>
+    </w:p>
+    <w:p/>
+    <w:p/>
+    <w:p>
+      <w:r>
+        <w:t>select * from tab_ext sort by id desc limit 5;</w:t>
+      </w:r>
+    </w:p>
+    <w:p/>
+    <w:p>
+      <w:r>
+        <w:t>select a.ip,b.book from tab_ext a join tab_ip_book b on(a.name=b.name);</w:t>
+      </w:r>
+    </w:p>
+    <w:p/>
+    <w:p/>
+    <w:p/>
+    <w:p/>
+    <w:p>
+      <w:r>
+        <w:t>//UDF</w:t>
+      </w:r>
+    </w:p>
+    <w:p>
+      <w:r>
+        <w:t>select if(id=1,first,no-first),name from tab_ext;</w:t>
+      </w:r>
+    </w:p>
+    <w:p/>
+    <w:p>
+      <w:r>
+        <w:t>hive&gt;add jar /home/hadoop/myudf.jar;</w:t>
+      </w:r>
+    </w:p>
+    <w:p>
+      <w:r>
+        <w:t>hive&gt;CREATE TEMPORARY FUNCTION my_lower AS 'org.dht.Lower';</w:t>
+      </w:r>
+    </w:p>
+    <w:p>
+      <w:r>
+        <w:t xml:space="preserve">select my_upper(name) from tab_ext;  </w:t>
+      </w:r>
+    </w:p>
+    <w:p/>
+    <w:p>
+      <w:pPr>
+        <w:rPr>
+          <w:rFonts w:hint="eastAsia"/>
+        </w:rPr>
+      </w:pPr>
+    </w:p>
+    <w:p>
+      <w:r>
+        <w:rPr>
+          <w:rFonts w:hint="eastAsia"/>
+        </w:rPr>
+        <w:t xml:space="preserve">//CLUSTER </w:t>
+      </w:r>
       <w:r>
         <w:t>create table tab_ip_cluster(id int,name string,ip string,country string)</w:t>
       </w:r>
@@ -3389,391 +4048,196 @@
         <w:t xml:space="preserve">select * from tab_ip_cluster tablesample(bucket 2 out of 3 on id); </w:t>
       </w:r>
     </w:p>
-    <w:p/>
-    <w:p/>
-    <w:p/>
-    <w:p>
-      <w:r>
-        <w:t>//PARTITION</w:t>
-      </w:r>
-    </w:p>
-    <w:p>
-      <w:r>
-        <w:t xml:space="preserve">create table tab_ip_part(id int,name string,ip string,country string) </w:t>
-      </w:r>
-    </w:p>
-    <w:p>
-      <w:r>
-        <w:t xml:space="preserve">    partitioned by (part_flag string)</w:t>
-      </w:r>
-    </w:p>
-    <w:p>
-      <w:r>
-        <w:t xml:space="preserve">    row format delimited fields terminated by ',';</w:t>
-      </w:r>
-    </w:p>
-    <w:p>
-      <w:r>
-        <w:t xml:space="preserve">    </w:t>
-      </w:r>
-    </w:p>
-    <w:p>
-      <w:r>
-        <w:t>load data local inpath '/home/hadoop/ip.txt' overwrite into table tab_ip_part</w:t>
-      </w:r>
-    </w:p>
-    <w:p>
-      <w:r>
-        <w:t xml:space="preserve">     partition(part_flag='part1');</w:t>
-      </w:r>
-    </w:p>
-    <w:p>
-      <w:r>
-        <w:t xml:space="preserve">    </w:t>
-      </w:r>
-    </w:p>
-    <w:p>
-      <w:r>
-        <w:t xml:space="preserve">    </w:t>
-      </w:r>
-    </w:p>
-    <w:p>
-      <w:r>
-        <w:t>load data local inpath '/home/hadoop/ip_part2.txt' overwrite into table tab_ip_part</w:t>
-      </w:r>
-    </w:p>
-    <w:p>
-      <w:r>
-        <w:t xml:space="preserve">     partition(part_flag='part2');</w:t>
-      </w:r>
-    </w:p>
-    <w:p/>
-    <w:p>
-      <w:r>
-        <w:t>select * from tab_ip_part;</w:t>
-      </w:r>
-    </w:p>
-    <w:p/>
-    <w:p>
-      <w:r>
-        <w:t>select * from tab_ip_part  where part_flag='part2';</w:t>
-      </w:r>
-    </w:p>
-    <w:p>
-      <w:r>
-        <w:t>select count(*) from tab_ip_part  where part_flag='part2';</w:t>
-      </w:r>
-    </w:p>
-    <w:p/>
-    <w:p/>
-    <w:p>
-      <w:r>
-        <w:t>alter table tab_ip change id id_alter string;</w:t>
-      </w:r>
-    </w:p>
-    <w:p>
-      <w:r>
-        <w:t>ALTER TABLE tab_cts ADD PARTITION (partCol = 'dt') location '/external/hive/dt';</w:t>
-      </w:r>
-    </w:p>
-    <w:p/>
-    <w:p>
-      <w:r>
-        <w:t>show partitions tab_ip_part;</w:t>
-      </w:r>
-    </w:p>
-    <w:p/>
-    <w:p/>
-    <w:p>
-      <w:r>
-        <w:t xml:space="preserve">   </w:t>
-      </w:r>
-    </w:p>
-    <w:p>
-      <w:r>
-        <w:t>//write to hdfs</w:t>
-      </w:r>
-    </w:p>
-    <w:p>
-      <w:r>
-        <w:t xml:space="preserve">insert overwrite local directory '/home/hadoop/hivetemp/test.txt' select * from tab_ip_part where part_flag='part1';    </w:t>
-      </w:r>
-    </w:p>
-    <w:p>
-      <w:r>
-        <w:t>insert overwrite directory '/hiveout.txt' select * from tab_ip_part where part_flag='part1';</w:t>
-      </w:r>
-    </w:p>
-    <w:p/>
-    <w:p/>
-    <w:p/>
-    <w:p>
-      <w:r>
-        <w:t xml:space="preserve">//array </w:t>
-      </w:r>
-    </w:p>
-    <w:p>
-      <w:r>
-        <w:t>create table tab_array(a array&lt;int&gt;,b array&lt;string&gt;)</w:t>
-      </w:r>
-    </w:p>
-    <w:p>
-      <w:r>
-        <w:t>row format delimited</w:t>
-      </w:r>
-    </w:p>
-    <w:p>
-      <w:r>
-        <w:t>fields terminated by '\t'</w:t>
-      </w:r>
-    </w:p>
-    <w:p>
-      <w:r>
-        <w:t>collection items terminated by ',';</w:t>
-      </w:r>
-    </w:p>
-    <w:p/>
-    <w:p>
-      <w:r>
-        <w:rPr>
-          <w:rFonts w:hint="eastAsia"/>
-        </w:rPr>
-        <w:t>示例数据</w:t>
-      </w:r>
-    </w:p>
-    <w:p>
-      <w:r>
-        <w:t>tobenbrone,laihama,woshishui     13866987898,13287654321</w:t>
-      </w:r>
-    </w:p>
-    <w:p>
-      <w:r>
-        <w:t>abc,iloveyou,itcast     13866987898,13287654321</w:t>
-      </w:r>
-    </w:p>
-    <w:p/>
-    <w:p/>
-    <w:p>
-      <w:r>
-        <w:t>select a[0] from tab_array;</w:t>
-      </w:r>
-    </w:p>
-    <w:p>
-      <w:r>
-        <w:t>select * from tab_array where array_contains(b,'word');</w:t>
-      </w:r>
-    </w:p>
-    <w:p>
-      <w:r>
-        <w:t xml:space="preserve">insert into table tab_array select array(0),array(name,ip) from tab_ext t; </w:t>
-      </w:r>
-    </w:p>
-    <w:p/>
-    <w:p>
-      <w:r>
-        <w:t>//map</w:t>
-      </w:r>
-    </w:p>
-    <w:p>
-      <w:r>
-        <w:t>create table tab_map(name string,info map&lt;string,string&gt;)</w:t>
-      </w:r>
-    </w:p>
-    <w:p>
-      <w:r>
-        <w:t>row format delimited</w:t>
-      </w:r>
-    </w:p>
-    <w:p>
-      <w:r>
-        <w:t>fields terminated by '\t'</w:t>
-      </w:r>
-    </w:p>
-    <w:p>
-      <w:r>
-        <w:t>collection items terminated by ';'</w:t>
-      </w:r>
-    </w:p>
-    <w:p>
-      <w:r>
-        <w:t>map keys terminated by ':';</w:t>
-      </w:r>
-    </w:p>
-    <w:p/>
-    <w:p>
-      <w:r>
-        <w:rPr>
-          <w:rFonts w:hint="eastAsia"/>
-        </w:rPr>
-        <w:t>示例数据：</w:t>
-      </w:r>
-    </w:p>
-    <w:p>
-      <w:r>
-        <w:t>fengjie</w:t>
-      </w:r>
-      <w:r>
-        <w:tab/>
-      </w:r>
-      <w:r>
-        <w:tab/>
-      </w:r>
-      <w:r>
-        <w:tab/>
-        <w:t>age:18;size:36A;addr:usa</w:t>
-      </w:r>
-    </w:p>
-    <w:p>
-      <w:r>
-        <w:t>furong</w:t>
-      </w:r>
-      <w:r>
-        <w:tab/>
-        <w:t xml:space="preserve">    age:28;size:39C;addr:beijing;weight:180KG</w:t>
-      </w:r>
-    </w:p>
-    <w:p/>
-    <w:p/>
-    <w:p>
-      <w:r>
-        <w:t>load data local inpath '/home/hadoop/hivetemp/tab_map.txt' overwrite into table tab_map;</w:t>
-      </w:r>
-    </w:p>
-    <w:p>
-      <w:r>
-        <w:t xml:space="preserve">insert into table tab_map select name,map('name',name,'ip',ip) from tab_ext; </w:t>
-      </w:r>
-    </w:p>
-    <w:p/>
-    <w:p>
-      <w:r>
-        <w:t>//struct</w:t>
-      </w:r>
-    </w:p>
-    <w:p>
-      <w:r>
-        <w:t>create table tab_struct(name string,info struct&lt;age:int,tel:string,addr:string&gt;)</w:t>
-      </w:r>
-    </w:p>
-    <w:p>
-      <w:r>
-        <w:t>row format delimited</w:t>
-      </w:r>
-    </w:p>
-    <w:p>
-      <w:r>
-        <w:t>fields terminated by '\t'</w:t>
-      </w:r>
-    </w:p>
-    <w:p>
-      <w:r>
-        <w:t>collection items terminated by ','</w:t>
-      </w:r>
-    </w:p>
-    <w:p/>
-    <w:p>
-      <w:r>
-        <w:t>load data local inpath '/home/hadoop/hivetemp/tab_st.txt' overwrite into table tab_struct;</w:t>
-      </w:r>
-    </w:p>
-    <w:p>
-      <w:r>
-        <w:t>insert into table tab_struct select name,named_struct('age',id,'tel',name,'addr',country) from tab_ext;</w:t>
-      </w:r>
-    </w:p>
-    <w:p/>
-    <w:p/>
-    <w:p/>
-    <w:p/>
-    <w:p>
-      <w:r>
-        <w:t>//cli shell</w:t>
-      </w:r>
-    </w:p>
-    <w:p>
-      <w:r>
-        <w:t xml:space="preserve">hive -S -e 'select country,count(*) from tab_ext' &gt; /home/hadoop/hivetemp/e.txt  </w:t>
-      </w:r>
-    </w:p>
-    <w:p>
-      <w:r>
-        <w:rPr>
-          <w:rFonts w:hint="eastAsia"/>
-        </w:rPr>
-        <w:t>有了这种执行机制，就使得我们可以利用脚本语言（</w:t>
-      </w:r>
-      <w:r>
-        <w:rPr>
-          <w:rFonts w:hint="eastAsia"/>
-        </w:rPr>
-        <w:t>bash shell,python</w:t>
-      </w:r>
-      <w:r>
-        <w:rPr>
-          <w:rFonts w:hint="eastAsia"/>
-        </w:rPr>
-        <w:t>）进行</w:t>
-      </w:r>
-      <w:r>
-        <w:rPr>
-          <w:rFonts w:hint="eastAsia"/>
-        </w:rPr>
-        <w:t>hql</w:t>
-      </w:r>
-      <w:r>
-        <w:rPr>
-          <w:rFonts w:hint="eastAsia"/>
-        </w:rPr>
-        <w:t>语句的批量执行</w:t>
-      </w:r>
-    </w:p>
-    <w:p/>
-    <w:p/>
-    <w:p>
-      <w:r>
-        <w:t>select * from tab_ext sort by id desc limit 5;</w:t>
-      </w:r>
-    </w:p>
-    <w:p/>
-    <w:p>
-      <w:r>
-        <w:t>select a.ip,b.book from tab_ext a join tab_ip_book b on(a.name=b.name);</w:t>
-      </w:r>
-    </w:p>
-    <w:p/>
-    <w:p/>
-    <w:p/>
-    <w:p/>
-    <w:p>
-      <w:r>
-        <w:t>//UDF</w:t>
-      </w:r>
-    </w:p>
-    <w:p>
-      <w:r>
-        <w:t>select if(id=1,first,no-first),name from tab_ext;</w:t>
-      </w:r>
-    </w:p>
-    <w:p/>
-    <w:p>
-      <w:r>
-        <w:t>hive&gt;add jar /home/hadoop/myudf.jar;</w:t>
-      </w:r>
-    </w:p>
-    <w:p>
-      <w:r>
-        <w:t>hive&gt;CREATE TEMPORARY FUNCTION my_lower AS 'org.dht.Lower';</w:t>
-      </w:r>
-    </w:p>
-    <w:p>
-      <w:r>
-        <w:t xml:space="preserve">select my_upper(name) from tab_ext;  </w:t>
-      </w:r>
-    </w:p>
-    <w:p/>
-    <w:p>
+    <w:p>
+      <w:pPr>
+        <w:rPr>
+          <w:rFonts w:hint="eastAsia"/>
+        </w:rPr>
+      </w:pPr>
+      <w:r>
+        <w:rPr>
+          <w:rFonts w:hint="eastAsia"/>
+        </w:rPr>
+        <w:t>创建带桶的数据表</w:t>
+      </w:r>
+    </w:p>
+    <w:p>
+      <w:pPr>
+        <w:rPr>
+          <w:rFonts w:hint="eastAsia"/>
+        </w:rPr>
+      </w:pPr>
+      <w:r>
+        <w:rPr>
+          <w:rFonts w:hint="eastAsia"/>
+        </w:rPr>
+        <w:t>#</w:t>
+      </w:r>
+      <w:r>
+        <w:rPr>
+          <w:rFonts w:hint="eastAsia"/>
+        </w:rPr>
+        <w:t>设置变量</w:t>
+      </w:r>
+      <w:r>
+        <w:rPr>
+          <w:rFonts w:hint="eastAsia"/>
+        </w:rPr>
+        <w:t>,</w:t>
+      </w:r>
+      <w:r>
+        <w:rPr>
+          <w:rFonts w:hint="eastAsia"/>
+        </w:rPr>
+        <w:t>设置分桶为</w:t>
+      </w:r>
+      <w:r>
+        <w:rPr>
+          <w:rFonts w:hint="eastAsia"/>
+        </w:rPr>
+        <w:t xml:space="preserve">true, </w:t>
+      </w:r>
+      <w:r>
+        <w:rPr>
+          <w:rFonts w:hint="eastAsia"/>
+        </w:rPr>
+        <w:t>设置</w:t>
+      </w:r>
+      <w:r>
+        <w:rPr>
+          <w:rFonts w:hint="eastAsia"/>
+        </w:rPr>
+        <w:t>reduce</w:t>
+      </w:r>
+      <w:r>
+        <w:rPr>
+          <w:rFonts w:hint="eastAsia"/>
+        </w:rPr>
+        <w:t>数量是分桶的数量个数</w:t>
+      </w:r>
+    </w:p>
+    <w:p>
+      <w:r>
+        <w:t>set hive.enforce.bucketing = true;</w:t>
+      </w:r>
+    </w:p>
+    <w:p>
+      <w:pPr>
+        <w:rPr>
+          <w:rFonts w:hint="eastAsia"/>
+        </w:rPr>
+      </w:pPr>
+      <w:r>
+        <w:t>set mapreduce.job.reduces=4;</w:t>
+      </w:r>
+    </w:p>
+    <w:p>
+      <w:r>
+        <w:t>hive&gt; create table if not exists tb_stud(id int,name string,age in</w:t>
+      </w:r>
       <w:bookmarkStart w:id="0" w:name="_GoBack"/>
       <w:bookmarkEnd w:id="0"/>
+      <w:r>
+        <w:t>t)</w:t>
+      </w:r>
+    </w:p>
+    <w:p>
+      <w:r>
+        <w:t xml:space="preserve">    &gt; partitioned by(clus string)</w:t>
+      </w:r>
+    </w:p>
+    <w:p>
+      <w:pPr>
+        <w:rPr>
+          <w:rFonts w:hint="eastAsia"/>
+        </w:rPr>
+      </w:pPr>
+      <w:r>
+        <w:rPr>
+          <w:rFonts w:hint="eastAsia"/>
+        </w:rPr>
+        <w:t xml:space="preserve">    &gt; clustered by(id) sorted by(age) into 2 buckets  #</w:t>
+      </w:r>
+      <w:r>
+        <w:rPr>
+          <w:rFonts w:hint="eastAsia"/>
+        </w:rPr>
+        <w:t>分桶，根据</w:t>
+      </w:r>
+      <w:r>
+        <w:rPr>
+          <w:rFonts w:hint="eastAsia"/>
+        </w:rPr>
+        <w:t>id</w:t>
+      </w:r>
+      <w:r>
+        <w:rPr>
+          <w:rFonts w:hint="eastAsia"/>
+        </w:rPr>
+        <w:t>进行分桶，分成</w:t>
+      </w:r>
+      <w:r>
+        <w:rPr>
+          <w:rFonts w:hint="eastAsia"/>
+        </w:rPr>
+        <w:t>2</w:t>
+      </w:r>
+      <w:r>
+        <w:rPr>
+          <w:rFonts w:hint="eastAsia"/>
+        </w:rPr>
+        <w:t>个桶。</w:t>
+      </w:r>
+    </w:p>
+    <w:p>
+      <w:r>
+        <w:t xml:space="preserve">    &gt; row format delimited </w:t>
+      </w:r>
+    </w:p>
+    <w:p>
+      <w:r>
+        <w:t xml:space="preserve">    &gt; fields terminated by ',';</w:t>
+      </w:r>
+    </w:p>
+    <w:p>
+      <w:r>
+        <w:t>OK</w:t>
+      </w:r>
+    </w:p>
+    <w:p>
+      <w:r>
+        <w:t>Time taken: 0.194 seconds</w:t>
+      </w:r>
+    </w:p>
+    <w:p>
+      <w:r>
+        <w:t>hive&gt; load data local inpath '/home/hadoop/data_hadoop/tb_clustered' overwrite into table tb_stud partition (clus='20171211');</w:t>
+      </w:r>
+    </w:p>
+    <w:p>
+      <w:r>
+        <w:t>Loading data to table test.tb_stud partition (clus=20171211)</w:t>
+      </w:r>
+    </w:p>
+    <w:p>
+      <w:r>
+        <w:t>Partition test.tb_stud{clus=20171211} stats: [numFiles=1, numRows=0, totalSize=38, rawDataSize=0]</w:t>
+      </w:r>
+    </w:p>
+    <w:p>
+      <w:r>
+        <w:t>OK</w:t>
+      </w:r>
+    </w:p>
+    <w:p>
+      <w:r>
+        <w:t>Time taken: 0.594 seconds</w:t>
+      </w:r>
+    </w:p>
+    <w:p>
+      <w:r>
+        <w:t>hive&gt;</w:t>
+      </w:r>
     </w:p>
     <w:sectPr>
       <w:pgSz w:w="11906" w:h="16838"/>

--- a/hive.docx
+++ b/hive.docx
@@ -137,305 +137,55 @@
       </w:r>
     </w:p>
     <w:p>
-      <w:pPr>
-        <w:rPr>
-          <w:rFonts w:hint="eastAsia"/>
-        </w:rPr>
-      </w:pPr>
       <w:r>
         <w:t>https://www.cnblogs.com/biehongli/p/7699578.html</w:t>
       </w:r>
     </w:p>
     <w:p>
-      <w:pPr>
-        <w:rPr>
-          <w:rFonts w:hint="eastAsia"/>
-        </w:rPr>
-      </w:pPr>
       <w:r>
         <w:t>https://blog.csdn.net/u013980127/article/details/52604882</w:t>
       </w:r>
     </w:p>
-    <w:p>
-      <w:pPr>
-        <w:rPr>
-          <w:rFonts w:hint="eastAsia"/>
-        </w:rPr>
-      </w:pPr>
-    </w:p>
-    <w:p>
-      <w:pPr>
-        <w:rPr>
-          <w:rFonts w:hint="eastAsia"/>
-        </w:rPr>
-      </w:pPr>
-    </w:p>
-    <w:p>
-      <w:pPr>
-        <w:rPr>
-          <w:rFonts w:hint="eastAsia"/>
-        </w:rPr>
-      </w:pPr>
-    </w:p>
-    <w:p>
-      <w:pPr>
-        <w:rPr>
-          <w:rFonts w:hint="eastAsia"/>
-        </w:rPr>
-      </w:pPr>
-    </w:p>
-    <w:p>
-      <w:pPr>
-        <w:rPr>
-          <w:rFonts w:hint="eastAsia"/>
-        </w:rPr>
-      </w:pPr>
-    </w:p>
-    <w:p>
-      <w:pPr>
-        <w:rPr>
-          <w:rFonts w:hint="eastAsia"/>
-        </w:rPr>
-      </w:pPr>
-    </w:p>
-    <w:p>
-      <w:pPr>
-        <w:rPr>
-          <w:rFonts w:hint="eastAsia"/>
-        </w:rPr>
-      </w:pPr>
-    </w:p>
-    <w:p>
-      <w:pPr>
-        <w:rPr>
-          <w:rFonts w:hint="eastAsia"/>
-        </w:rPr>
-      </w:pPr>
-    </w:p>
-    <w:p>
-      <w:pPr>
-        <w:rPr>
-          <w:rFonts w:hint="eastAsia"/>
-        </w:rPr>
-      </w:pPr>
-    </w:p>
-    <w:p>
-      <w:pPr>
-        <w:rPr>
-          <w:rFonts w:hint="eastAsia"/>
-        </w:rPr>
-      </w:pPr>
-    </w:p>
-    <w:p>
-      <w:pPr>
-        <w:rPr>
-          <w:rFonts w:hint="eastAsia"/>
-        </w:rPr>
-      </w:pPr>
-    </w:p>
-    <w:p>
-      <w:pPr>
-        <w:rPr>
-          <w:rFonts w:hint="eastAsia"/>
-        </w:rPr>
-      </w:pPr>
-    </w:p>
-    <w:p>
-      <w:pPr>
-        <w:rPr>
-          <w:rFonts w:hint="eastAsia"/>
-        </w:rPr>
-      </w:pPr>
-    </w:p>
-    <w:p>
-      <w:pPr>
-        <w:rPr>
-          <w:rFonts w:hint="eastAsia"/>
-        </w:rPr>
-      </w:pPr>
-    </w:p>
-    <w:p>
-      <w:pPr>
-        <w:rPr>
-          <w:rFonts w:hint="eastAsia"/>
-        </w:rPr>
-      </w:pPr>
-    </w:p>
-    <w:p>
-      <w:pPr>
-        <w:rPr>
-          <w:rFonts w:hint="eastAsia"/>
-        </w:rPr>
-      </w:pPr>
-    </w:p>
-    <w:p>
-      <w:pPr>
-        <w:rPr>
-          <w:rFonts w:hint="eastAsia"/>
-        </w:rPr>
-      </w:pPr>
-    </w:p>
-    <w:p>
-      <w:pPr>
-        <w:rPr>
-          <w:rFonts w:hint="eastAsia"/>
-        </w:rPr>
-      </w:pPr>
-    </w:p>
-    <w:p>
-      <w:pPr>
-        <w:rPr>
-          <w:rFonts w:hint="eastAsia"/>
-        </w:rPr>
-      </w:pPr>
-    </w:p>
-    <w:p>
-      <w:pPr>
-        <w:rPr>
-          <w:rFonts w:hint="eastAsia"/>
-        </w:rPr>
-      </w:pPr>
-    </w:p>
-    <w:p>
-      <w:pPr>
-        <w:rPr>
-          <w:rFonts w:hint="eastAsia"/>
-        </w:rPr>
-      </w:pPr>
-    </w:p>
-    <w:p>
-      <w:pPr>
-        <w:rPr>
-          <w:rFonts w:hint="eastAsia"/>
-        </w:rPr>
-      </w:pPr>
-    </w:p>
-    <w:p>
-      <w:pPr>
-        <w:rPr>
-          <w:rFonts w:hint="eastAsia"/>
-        </w:rPr>
-      </w:pPr>
-    </w:p>
-    <w:p>
-      <w:pPr>
-        <w:rPr>
-          <w:rFonts w:hint="eastAsia"/>
-        </w:rPr>
-      </w:pPr>
-    </w:p>
-    <w:p>
-      <w:pPr>
-        <w:rPr>
-          <w:rFonts w:hint="eastAsia"/>
-        </w:rPr>
-      </w:pPr>
-    </w:p>
-    <w:p>
-      <w:pPr>
-        <w:rPr>
-          <w:rFonts w:hint="eastAsia"/>
-        </w:rPr>
-      </w:pPr>
-    </w:p>
-    <w:p>
-      <w:pPr>
-        <w:rPr>
-          <w:rFonts w:hint="eastAsia"/>
-        </w:rPr>
-      </w:pPr>
-    </w:p>
-    <w:p>
-      <w:pPr>
-        <w:rPr>
-          <w:rFonts w:hint="eastAsia"/>
-        </w:rPr>
-      </w:pPr>
-    </w:p>
-    <w:p>
-      <w:pPr>
-        <w:rPr>
-          <w:rFonts w:hint="eastAsia"/>
-        </w:rPr>
-      </w:pPr>
-    </w:p>
-    <w:p>
-      <w:pPr>
-        <w:rPr>
-          <w:rFonts w:hint="eastAsia"/>
-        </w:rPr>
-      </w:pPr>
-    </w:p>
-    <w:p>
-      <w:pPr>
-        <w:rPr>
-          <w:rFonts w:hint="eastAsia"/>
-        </w:rPr>
-      </w:pPr>
-    </w:p>
-    <w:p>
-      <w:pPr>
-        <w:rPr>
-          <w:rFonts w:hint="eastAsia"/>
-        </w:rPr>
-      </w:pPr>
-    </w:p>
-    <w:p>
-      <w:pPr>
-        <w:rPr>
-          <w:rFonts w:hint="eastAsia"/>
-        </w:rPr>
-      </w:pPr>
-    </w:p>
-    <w:p>
-      <w:pPr>
-        <w:rPr>
-          <w:rFonts w:hint="eastAsia"/>
-        </w:rPr>
-      </w:pPr>
-    </w:p>
-    <w:p>
-      <w:pPr>
-        <w:rPr>
-          <w:rFonts w:hint="eastAsia"/>
-        </w:rPr>
-      </w:pPr>
-    </w:p>
-    <w:p>
-      <w:pPr>
-        <w:rPr>
-          <w:rFonts w:hint="eastAsia"/>
-        </w:rPr>
-      </w:pPr>
-    </w:p>
-    <w:p>
-      <w:pPr>
-        <w:rPr>
-          <w:rFonts w:hint="eastAsia"/>
-        </w:rPr>
-      </w:pPr>
-    </w:p>
-    <w:p>
-      <w:pPr>
-        <w:rPr>
-          <w:rFonts w:hint="eastAsia"/>
-        </w:rPr>
-      </w:pPr>
-    </w:p>
-    <w:p>
-      <w:pPr>
-        <w:rPr>
-          <w:rFonts w:hint="eastAsia"/>
-        </w:rPr>
-      </w:pPr>
-    </w:p>
-    <w:p>
-      <w:pPr>
-        <w:rPr>
-          <w:rFonts w:hint="eastAsia"/>
-        </w:rPr>
-      </w:pPr>
-    </w:p>
+    <w:p/>
+    <w:p/>
+    <w:p/>
+    <w:p/>
+    <w:p/>
+    <w:p/>
+    <w:p/>
+    <w:p/>
+    <w:p/>
+    <w:p/>
+    <w:p/>
+    <w:p/>
+    <w:p/>
+    <w:p/>
+    <w:p/>
+    <w:p/>
+    <w:p/>
+    <w:p/>
+    <w:p/>
+    <w:p/>
+    <w:p/>
+    <w:p/>
+    <w:p/>
+    <w:p/>
+    <w:p/>
+    <w:p/>
+    <w:p/>
+    <w:p/>
+    <w:p/>
+    <w:p/>
+    <w:p/>
+    <w:p/>
+    <w:p/>
+    <w:p/>
+    <w:p/>
+    <w:p/>
+    <w:p/>
+    <w:p/>
+    <w:p/>
+    <w:p/>
     <w:p>
       <w:r>
         <w:rPr>
@@ -1078,265 +828,166 @@
     <w:p>
       <w:pPr>
         <w:ind w:firstLine="420"/>
-        <w:rPr>
-          <w:rFonts w:hint="eastAsia"/>
-        </w:rPr>
       </w:pPr>
     </w:p>
     <w:p>
       <w:pPr>
         <w:ind w:firstLine="420"/>
-        <w:rPr>
-          <w:rFonts w:hint="eastAsia"/>
-        </w:rPr>
       </w:pPr>
     </w:p>
     <w:p>
       <w:pPr>
         <w:ind w:firstLine="420"/>
-        <w:rPr>
-          <w:rFonts w:hint="eastAsia"/>
-        </w:rPr>
       </w:pPr>
     </w:p>
     <w:p>
       <w:pPr>
         <w:ind w:firstLine="420"/>
-        <w:rPr>
-          <w:rFonts w:hint="eastAsia"/>
-        </w:rPr>
       </w:pPr>
     </w:p>
     <w:p>
       <w:pPr>
         <w:ind w:firstLine="420"/>
-        <w:rPr>
-          <w:rFonts w:hint="eastAsia"/>
-        </w:rPr>
       </w:pPr>
     </w:p>
     <w:p>
       <w:pPr>
         <w:ind w:firstLine="420"/>
-        <w:rPr>
-          <w:rFonts w:hint="eastAsia"/>
-        </w:rPr>
       </w:pPr>
     </w:p>
     <w:p>
       <w:pPr>
         <w:ind w:firstLine="420"/>
-        <w:rPr>
-          <w:rFonts w:hint="eastAsia"/>
-        </w:rPr>
       </w:pPr>
     </w:p>
     <w:p>
       <w:pPr>
         <w:ind w:firstLine="420"/>
-        <w:rPr>
-          <w:rFonts w:hint="eastAsia"/>
-        </w:rPr>
       </w:pPr>
     </w:p>
     <w:p>
       <w:pPr>
         <w:ind w:firstLine="420"/>
-        <w:rPr>
-          <w:rFonts w:hint="eastAsia"/>
-        </w:rPr>
       </w:pPr>
     </w:p>
     <w:p>
       <w:pPr>
         <w:ind w:firstLine="420"/>
-        <w:rPr>
-          <w:rFonts w:hint="eastAsia"/>
-        </w:rPr>
       </w:pPr>
     </w:p>
     <w:p>
       <w:pPr>
         <w:ind w:firstLine="420"/>
-        <w:rPr>
-          <w:rFonts w:hint="eastAsia"/>
-        </w:rPr>
       </w:pPr>
     </w:p>
     <w:p>
       <w:pPr>
         <w:ind w:firstLine="420"/>
-        <w:rPr>
-          <w:rFonts w:hint="eastAsia"/>
-        </w:rPr>
       </w:pPr>
     </w:p>
     <w:p>
       <w:pPr>
         <w:ind w:firstLine="420"/>
-        <w:rPr>
-          <w:rFonts w:hint="eastAsia"/>
-        </w:rPr>
       </w:pPr>
     </w:p>
     <w:p>
       <w:pPr>
         <w:ind w:firstLine="420"/>
-        <w:rPr>
-          <w:rFonts w:hint="eastAsia"/>
-        </w:rPr>
       </w:pPr>
     </w:p>
     <w:p>
       <w:pPr>
         <w:ind w:firstLine="420"/>
-        <w:rPr>
-          <w:rFonts w:hint="eastAsia"/>
-        </w:rPr>
       </w:pPr>
     </w:p>
     <w:p>
       <w:pPr>
         <w:ind w:firstLine="420"/>
-        <w:rPr>
-          <w:rFonts w:hint="eastAsia"/>
-        </w:rPr>
       </w:pPr>
     </w:p>
     <w:p>
       <w:pPr>
         <w:ind w:firstLine="420"/>
-        <w:rPr>
-          <w:rFonts w:hint="eastAsia"/>
-        </w:rPr>
       </w:pPr>
     </w:p>
     <w:p>
       <w:pPr>
         <w:ind w:firstLine="420"/>
-        <w:rPr>
-          <w:rFonts w:hint="eastAsia"/>
-        </w:rPr>
       </w:pPr>
     </w:p>
     <w:p>
       <w:pPr>
         <w:ind w:firstLine="420"/>
-        <w:rPr>
-          <w:rFonts w:hint="eastAsia"/>
-        </w:rPr>
       </w:pPr>
     </w:p>
     <w:p>
       <w:pPr>
         <w:ind w:firstLine="420"/>
-        <w:rPr>
-          <w:rFonts w:hint="eastAsia"/>
-        </w:rPr>
       </w:pPr>
     </w:p>
     <w:p>
       <w:pPr>
         <w:ind w:firstLine="420"/>
-        <w:rPr>
-          <w:rFonts w:hint="eastAsia"/>
-        </w:rPr>
       </w:pPr>
     </w:p>
     <w:p>
       <w:pPr>
         <w:ind w:firstLine="420"/>
-        <w:rPr>
-          <w:rFonts w:hint="eastAsia"/>
-        </w:rPr>
       </w:pPr>
     </w:p>
     <w:p>
       <w:pPr>
         <w:ind w:firstLine="420"/>
-        <w:rPr>
-          <w:rFonts w:hint="eastAsia"/>
-        </w:rPr>
       </w:pPr>
     </w:p>
     <w:p>
       <w:pPr>
         <w:ind w:firstLine="420"/>
-        <w:rPr>
-          <w:rFonts w:hint="eastAsia"/>
-        </w:rPr>
       </w:pPr>
     </w:p>
     <w:p>
       <w:pPr>
         <w:ind w:firstLine="420"/>
-        <w:rPr>
-          <w:rFonts w:hint="eastAsia"/>
-        </w:rPr>
       </w:pPr>
     </w:p>
     <w:p>
       <w:pPr>
         <w:ind w:firstLine="420"/>
-        <w:rPr>
-          <w:rFonts w:hint="eastAsia"/>
-        </w:rPr>
       </w:pPr>
     </w:p>
     <w:p>
       <w:pPr>
         <w:ind w:firstLine="420"/>
-        <w:rPr>
-          <w:rFonts w:hint="eastAsia"/>
-        </w:rPr>
       </w:pPr>
     </w:p>
     <w:p>
       <w:pPr>
         <w:ind w:firstLine="420"/>
-        <w:rPr>
-          <w:rFonts w:hint="eastAsia"/>
-        </w:rPr>
       </w:pPr>
     </w:p>
     <w:p>
       <w:pPr>
         <w:ind w:firstLine="420"/>
-        <w:rPr>
-          <w:rFonts w:hint="eastAsia"/>
-        </w:rPr>
       </w:pPr>
     </w:p>
     <w:p>
       <w:pPr>
         <w:ind w:firstLine="420"/>
-        <w:rPr>
-          <w:rFonts w:hint="eastAsia"/>
-        </w:rPr>
       </w:pPr>
     </w:p>
     <w:p>
       <w:pPr>
         <w:ind w:firstLine="420"/>
-        <w:rPr>
-          <w:rFonts w:hint="eastAsia"/>
-        </w:rPr>
       </w:pPr>
     </w:p>
     <w:p>
       <w:pPr>
         <w:ind w:firstLine="420"/>
-        <w:rPr>
-          <w:rFonts w:hint="eastAsia"/>
-        </w:rPr>
       </w:pPr>
     </w:p>
     <w:p>
       <w:pPr>
         <w:ind w:firstLine="420"/>
-        <w:rPr>
-          <w:rFonts w:hint="eastAsia"/>
-        </w:rPr>
       </w:pPr>
     </w:p>
     <w:p>
@@ -1572,6 +1223,11 @@
       </w:r>
     </w:p>
     <w:p>
+      <w:pPr>
+        <w:rPr>
+          <w:rFonts w:hint="eastAsia"/>
+        </w:rPr>
+      </w:pPr>
       <w:r>
         <w:t>row format delimited fields terminated by '\t' stored as textfile;</w:t>
       </w:r>
@@ -1581,6 +1237,44 @@
         <w:rPr>
           <w:rFonts w:hint="eastAsia"/>
         </w:rPr>
+        <w:t>强制删除，移动到</w:t>
+      </w:r>
+      <w:r>
+        <w:rPr>
+          <w:rFonts w:hint="eastAsia"/>
+        </w:rPr>
+        <w:t>hdfs</w:t>
+      </w:r>
+      <w:r>
+        <w:rPr>
+          <w:rFonts w:hint="eastAsia"/>
+        </w:rPr>
+        <w:t>回收站。</w:t>
+      </w:r>
+      <w:r>
+        <w:t>D</w:t>
+      </w:r>
+      <w:r>
+        <w:rPr>
+          <w:rFonts w:hint="eastAsia"/>
+        </w:rPr>
+        <w:t xml:space="preserve">rop database a_db </w:t>
+      </w:r>
+      <w:r>
+        <w:t>cascade</w:t>
+      </w:r>
+      <w:r>
+        <w:rPr>
+          <w:rFonts w:hint="eastAsia"/>
+        </w:rPr>
+        <w:t>；</w:t>
+      </w:r>
+    </w:p>
+    <w:p>
+      <w:r>
+        <w:rPr>
+          <w:rFonts w:hint="eastAsia"/>
+        </w:rPr>
         <w:t>常见外部表：关键字</w:t>
       </w:r>
       <w:r>
@@ -1602,285 +1296,350 @@
     </w:p>
     <w:p>
       <w:r>
+        <w:lastRenderedPageBreak/>
         <w:t>name string)</w:t>
       </w:r>
     </w:p>
     <w:p>
-      <w:pPr>
-        <w:rPr>
-          <w:rFonts w:hint="eastAsia"/>
-        </w:rPr>
-      </w:pPr>
-      <w:r>
+      <w:r>
+        <w:t>row format delimited</w:t>
+      </w:r>
+    </w:p>
+    <w:p>
+      <w:r>
+        <w:t xml:space="preserve">fields terminated by '\t' </w:t>
+      </w:r>
+    </w:p>
+    <w:p>
+      <w:r>
+        <w:t>location '/user/hive/warehouse/mytable2';</w:t>
+      </w:r>
+    </w:p>
+    <w:p/>
+    <w:p>
+      <w:r>
+        <w:rPr>
+          <w:rFonts w:hint="eastAsia"/>
+        </w:rPr>
+        <w:t>创建分区表：分区字段要写在</w:t>
+      </w:r>
+      <w:r>
+        <w:rPr>
+          <w:rFonts w:hint="eastAsia"/>
+        </w:rPr>
+        <w:t>partiton by</w:t>
+      </w:r>
+      <w:r>
+        <w:rPr>
+          <w:rFonts w:hint="eastAsia"/>
+        </w:rPr>
+        <w:t>（）</w:t>
+      </w:r>
+    </w:p>
+    <w:p>
+      <w:r>
+        <w:t>create table mytable3(</w:t>
+      </w:r>
+    </w:p>
+    <w:p>
+      <w:r>
+        <w:t xml:space="preserve">id int, </w:t>
+      </w:r>
+    </w:p>
+    <w:p>
+      <w:r>
+        <w:t>name string)</w:t>
+      </w:r>
+    </w:p>
+    <w:p>
+      <w:r>
+        <w:t>partitioned by(sex string) row format delimited fields terminated by '\t'stored as textfile;</w:t>
+      </w:r>
+    </w:p>
+    <w:p/>
+    <w:p>
+      <w:r>
+        <w:rPr>
+          <w:rFonts w:hint="eastAsia"/>
+        </w:rPr>
+        <w:t>静态分区插入数据</w:t>
+      </w:r>
+    </w:p>
+    <w:p/>
+    <w:p>
+      <w:r>
+        <w:t>load data local inpath '/root/hivedata/boy.txt' overwrite into table mytable3 partition(sex='boy');</w:t>
+      </w:r>
+    </w:p>
+    <w:p/>
+    <w:p>
+      <w:r>
+        <w:rPr>
+          <w:rFonts w:hint="eastAsia"/>
+        </w:rPr>
+        <w:t>增加分区：</w:t>
+      </w:r>
+    </w:p>
+    <w:p/>
+    <w:p>
+      <w:r>
+        <w:t>alter table mytable3 add partition (sex='unknown') location '/user/hive/warehouse/mytable3/sex=unknown';</w:t>
+      </w:r>
+    </w:p>
+    <w:p/>
+    <w:p>
+      <w:r>
+        <w:rPr>
+          <w:rFonts w:hint="eastAsia"/>
+        </w:rPr>
+        <w:t>删除分区：</w:t>
+      </w:r>
+      <w:r>
+        <w:rPr>
+          <w:rFonts w:hint="eastAsia"/>
+        </w:rPr>
+        <w:t>alter table mytable3 drop if exists partition(sex='unknown');</w:t>
+      </w:r>
+    </w:p>
+    <w:p/>
+    <w:p>
+      <w:r>
+        <w:rPr>
+          <w:rFonts w:hint="eastAsia"/>
+        </w:rPr>
+        <w:t>分区表默认为静态分区，可转换为自动套分区</w:t>
+      </w:r>
+    </w:p>
+    <w:p/>
+    <w:p>
+      <w:r>
+        <w:t>set hive.exec.dynamic.partition=true;</w:t>
+      </w:r>
+    </w:p>
+    <w:p/>
+    <w:p>
+      <w:r>
+        <w:t>set hive.exec.dynamic.partition.mode=nonstrict;</w:t>
+      </w:r>
+    </w:p>
+    <w:p/>
+    <w:p>
+      <w:r>
+        <w:rPr>
+          <w:rFonts w:hint="eastAsia"/>
+        </w:rPr>
+        <w:t>给分区表灌入数据：</w:t>
+      </w:r>
+    </w:p>
+    <w:p>
+      <w:r>
+        <w:t>insert into table mytable3 partition (sex) select id,name,'boy' from student_mdf;</w:t>
+      </w:r>
+    </w:p>
+    <w:p>
+      <w:r>
+        <w:rPr>
+          <w:rFonts w:hint="eastAsia"/>
+        </w:rPr>
+        <w:t>查询表分区：</w:t>
+      </w:r>
+      <w:r>
+        <w:rPr>
+          <w:rFonts w:hint="eastAsia"/>
+        </w:rPr>
+        <w:t>show partitions mytable3;</w:t>
+      </w:r>
+    </w:p>
+    <w:p>
+      <w:r>
+        <w:rPr>
+          <w:rFonts w:hint="eastAsia"/>
+        </w:rPr>
+        <w:t>查询分区表数据：</w:t>
+      </w:r>
+      <w:r>
+        <w:rPr>
+          <w:rFonts w:hint="eastAsia"/>
+        </w:rPr>
+        <w:t>select * from mytable3;</w:t>
+      </w:r>
+    </w:p>
+    <w:p>
+      <w:r>
+        <w:rPr>
+          <w:rFonts w:hint="eastAsia"/>
+        </w:rPr>
+        <w:t>查询表结构：</w:t>
+      </w:r>
+      <w:r>
+        <w:rPr>
+          <w:rFonts w:hint="eastAsia"/>
+        </w:rPr>
+        <w:t>desc mytable3;</w:t>
+      </w:r>
+    </w:p>
+    <w:p>
+      <w:r>
+        <w:t>DML:</w:t>
+      </w:r>
+    </w:p>
+    <w:p>
+      <w:r>
+        <w:rPr>
+          <w:rFonts w:hint="eastAsia"/>
+        </w:rPr>
+        <w:t>重命名表：</w:t>
+      </w:r>
+      <w:r>
+        <w:rPr>
+          <w:rFonts w:hint="eastAsia"/>
+        </w:rPr>
+        <w:t>alter table student rename to student_mdf</w:t>
+      </w:r>
+    </w:p>
+    <w:p>
+      <w:r>
+        <w:rPr>
+          <w:rFonts w:hint="eastAsia"/>
+        </w:rPr>
+        <w:t>增加列：</w:t>
+      </w:r>
+      <w:r>
+        <w:rPr>
+          <w:rFonts w:hint="eastAsia"/>
+        </w:rPr>
+        <w:t>alter table student_mdf add columns (sex string);</w:t>
+      </w:r>
+    </w:p>
+    <w:p>
+      <w:r>
+        <w:rPr>
+          <w:rFonts w:hint="eastAsia"/>
+        </w:rPr>
+        <w:t>修改列名：</w:t>
+      </w:r>
+      <w:r>
+        <w:rPr>
+          <w:rFonts w:hint="eastAsia"/>
+        </w:rPr>
+        <w:t>alter table student_mdf change sex gender string;</w:t>
+      </w:r>
+    </w:p>
+    <w:p>
+      <w:r>
+        <w:rPr>
+          <w:rFonts w:hint="eastAsia"/>
+        </w:rPr>
+        <w:t>替换列结构：</w:t>
+      </w:r>
+      <w:r>
+        <w:rPr>
+          <w:rFonts w:hint="eastAsia"/>
+        </w:rPr>
+        <w:t>alter table student_mdf replace columns (id string, name string);</w:t>
+      </w:r>
+    </w:p>
+    <w:p>
+      <w:r>
+        <w:rPr>
+          <w:rFonts w:hint="eastAsia"/>
+        </w:rPr>
+        <w:t>装载数据：（本地数据）</w:t>
+      </w:r>
+      <w:r>
+        <w:rPr>
+          <w:rFonts w:hint="eastAsia"/>
+        </w:rPr>
+        <w:t>load data local inpath '/home/lym/zs.txt' overwrite into student_mdf;</w:t>
+      </w:r>
+    </w:p>
+    <w:p>
+      <w:r>
+        <w:rPr>
+          <w:rFonts w:hint="eastAsia"/>
+        </w:rPr>
+        <w:t xml:space="preserve">                   </w:t>
+      </w:r>
+      <w:r>
+        <w:rPr>
+          <w:rFonts w:hint="eastAsia"/>
+        </w:rPr>
+        <w:t>（</w:t>
+      </w:r>
+      <w:r>
+        <w:rPr>
+          <w:rFonts w:hint="eastAsia"/>
+        </w:rPr>
+        <w:t>HDFS</w:t>
+      </w:r>
+      <w:r>
+        <w:rPr>
+          <w:rFonts w:hint="eastAsia"/>
+        </w:rPr>
+        <w:t>数据）</w:t>
+      </w:r>
+      <w:r>
+        <w:rPr>
+          <w:rFonts w:hint="eastAsia"/>
+        </w:rPr>
+        <w:t>load data inpath '/zs.txt' into table student_mdf;</w:t>
+      </w:r>
+    </w:p>
+    <w:p>
+      <w:r>
+        <w:rPr>
+          <w:rFonts w:hint="eastAsia"/>
+        </w:rPr>
+        <w:t>插入一条数据：</w:t>
+      </w:r>
+      <w:r>
+        <w:rPr>
+          <w:rFonts w:hint="eastAsia"/>
+        </w:rPr>
+        <w:t>insert into table student_mdf values('1','zhangsan');</w:t>
+      </w:r>
+    </w:p>
+    <w:p>
+      <w:r>
+        <w:rPr>
+          <w:rFonts w:hint="eastAsia"/>
+        </w:rPr>
+        <w:t>创建表接收查询结果：</w:t>
+      </w:r>
+      <w:r>
+        <w:rPr>
+          <w:rFonts w:hint="eastAsia"/>
+        </w:rPr>
+        <w:t>create table mytable5 as select id, name from mytable3;</w:t>
+      </w:r>
+    </w:p>
+    <w:p>
+      <w:r>
+        <w:rPr>
+          <w:rFonts w:hint="eastAsia"/>
+        </w:rPr>
+        <w:t>导出数据：（导出到本地）</w:t>
+      </w:r>
+      <w:r>
+        <w:rPr>
+          <w:rFonts w:hint="eastAsia"/>
+        </w:rPr>
+        <w:t>insert overwrite local directory '/root/hivedata/mytable5.txt' select * from mytable5;</w:t>
+      </w:r>
+    </w:p>
+    <w:p>
+      <w:r>
+        <w:rPr>
+          <w:rFonts w:hint="eastAsia"/>
+        </w:rPr>
         <w:lastRenderedPageBreak/>
-        <w:t>row format delimited</w:t>
-      </w:r>
-    </w:p>
-    <w:p>
-      <w:pPr>
-        <w:rPr>
-          <w:rFonts w:hint="eastAsia"/>
-        </w:rPr>
-      </w:pPr>
-      <w:r>
-        <w:t xml:space="preserve">fields terminated by '\t' </w:t>
-      </w:r>
-    </w:p>
-    <w:p>
-      <w:r>
-        <w:t>location '/user/hive/warehouse/mytable2';</w:t>
-      </w:r>
-    </w:p>
-    <w:p/>
-    <w:p>
-      <w:r>
-        <w:rPr>
-          <w:rFonts w:hint="eastAsia"/>
-        </w:rPr>
-        <w:t>创建分区表：分区字段要写在</w:t>
-      </w:r>
-      <w:r>
-        <w:rPr>
-          <w:rFonts w:hint="eastAsia"/>
-        </w:rPr>
-        <w:t>partiton by</w:t>
-      </w:r>
-      <w:r>
-        <w:rPr>
-          <w:rFonts w:hint="eastAsia"/>
-        </w:rPr>
-        <w:t>（）</w:t>
-      </w:r>
-    </w:p>
-    <w:p>
-      <w:r>
-        <w:t>create table mytable3(</w:t>
-      </w:r>
-    </w:p>
-    <w:p>
-      <w:r>
-        <w:t xml:space="preserve">id int, </w:t>
-      </w:r>
-    </w:p>
-    <w:p>
-      <w:r>
-        <w:t>name string)</w:t>
-      </w:r>
-    </w:p>
-    <w:p>
-      <w:r>
-        <w:t>partitioned by(sex string) row format delimited fields terminated by '\t'stored as textfile;</w:t>
-      </w:r>
-    </w:p>
-    <w:p/>
-    <w:p>
-      <w:r>
-        <w:rPr>
-          <w:rFonts w:hint="eastAsia"/>
-        </w:rPr>
-        <w:t>静态分区插入数据</w:t>
-      </w:r>
-    </w:p>
-    <w:p/>
-    <w:p>
-      <w:r>
-        <w:t>load data local inpath '/root/hivedata/boy.txt' overwrite into table mytable3 partition(sex='boy');</w:t>
-      </w:r>
-    </w:p>
-    <w:p/>
-    <w:p>
-      <w:r>
-        <w:rPr>
-          <w:rFonts w:hint="eastAsia"/>
-        </w:rPr>
-        <w:t>增加分区：</w:t>
-      </w:r>
-    </w:p>
-    <w:p/>
-    <w:p>
-      <w:r>
-        <w:t>alter table mytable3 add partition (sex='unknown') location '/user/hive/warehouse/mytable3/sex=unknown';</w:t>
-      </w:r>
-    </w:p>
-    <w:p/>
-    <w:p>
-      <w:r>
-        <w:rPr>
-          <w:rFonts w:hint="eastAsia"/>
-        </w:rPr>
-        <w:t>删除分区：</w:t>
-      </w:r>
-      <w:r>
-        <w:rPr>
-          <w:rFonts w:hint="eastAsia"/>
-        </w:rPr>
-        <w:t>alter table mytable3 drop if exists partition(sex='unknown');</w:t>
-      </w:r>
-    </w:p>
-    <w:p/>
-    <w:p>
-      <w:r>
-        <w:rPr>
-          <w:rFonts w:hint="eastAsia"/>
-        </w:rPr>
-        <w:t>分区表默认为静态分区，可转换为自动套分区</w:t>
-      </w:r>
-    </w:p>
-    <w:p/>
-    <w:p>
-      <w:r>
-        <w:t>set hive.exec.dynamic.partition=true;</w:t>
-      </w:r>
-    </w:p>
-    <w:p/>
-    <w:p>
-      <w:r>
-        <w:t>set hive.exec.dynamic.partition.mode=nonstrict;</w:t>
-      </w:r>
-    </w:p>
-    <w:p/>
-    <w:p>
-      <w:r>
-        <w:rPr>
-          <w:rFonts w:hint="eastAsia"/>
-        </w:rPr>
-        <w:t>给分区表灌入数据：</w:t>
-      </w:r>
-    </w:p>
-    <w:p>
-      <w:r>
-        <w:t>insert into table mytable3 partition (sex) select id,name,'boy' from student_mdf;</w:t>
-      </w:r>
-    </w:p>
-    <w:p>
-      <w:r>
-        <w:rPr>
-          <w:rFonts w:hint="eastAsia"/>
-        </w:rPr>
-        <w:t>查询表分区：</w:t>
-      </w:r>
-      <w:r>
-        <w:rPr>
-          <w:rFonts w:hint="eastAsia"/>
-        </w:rPr>
-        <w:t>show partitions mytable3;</w:t>
-      </w:r>
-    </w:p>
-    <w:p>
-      <w:r>
-        <w:rPr>
-          <w:rFonts w:hint="eastAsia"/>
-        </w:rPr>
-        <w:t>查询分区表数据：</w:t>
-      </w:r>
-      <w:r>
-        <w:rPr>
-          <w:rFonts w:hint="eastAsia"/>
-        </w:rPr>
-        <w:t>select * from mytable3;</w:t>
-      </w:r>
-    </w:p>
-    <w:p>
-      <w:r>
-        <w:rPr>
-          <w:rFonts w:hint="eastAsia"/>
-        </w:rPr>
-        <w:t>查询表结构：</w:t>
-      </w:r>
-      <w:r>
-        <w:rPr>
-          <w:rFonts w:hint="eastAsia"/>
-        </w:rPr>
-        <w:t>desc mytable3;</w:t>
-      </w:r>
-    </w:p>
-    <w:p>
-      <w:r>
-        <w:t>DML:</w:t>
-      </w:r>
-    </w:p>
-    <w:p>
-      <w:r>
-        <w:rPr>
-          <w:rFonts w:hint="eastAsia"/>
-        </w:rPr>
-        <w:t>重命名表：</w:t>
-      </w:r>
-      <w:r>
-        <w:rPr>
-          <w:rFonts w:hint="eastAsia"/>
-        </w:rPr>
-        <w:t>alter table student rename to student_mdf</w:t>
-      </w:r>
-    </w:p>
-    <w:p>
-      <w:r>
-        <w:rPr>
-          <w:rFonts w:hint="eastAsia"/>
-        </w:rPr>
-        <w:t>增加列：</w:t>
-      </w:r>
-      <w:r>
-        <w:rPr>
-          <w:rFonts w:hint="eastAsia"/>
-        </w:rPr>
-        <w:t>alter table student_mdf add columns (sex string);</w:t>
-      </w:r>
-    </w:p>
-    <w:p>
-      <w:r>
-        <w:rPr>
-          <w:rFonts w:hint="eastAsia"/>
-        </w:rPr>
-        <w:t>修改列名：</w:t>
-      </w:r>
-      <w:r>
-        <w:rPr>
-          <w:rFonts w:hint="eastAsia"/>
-        </w:rPr>
-        <w:t>alter table student_mdf change sex gender string;</w:t>
-      </w:r>
-    </w:p>
-    <w:p>
-      <w:r>
-        <w:rPr>
-          <w:rFonts w:hint="eastAsia"/>
-        </w:rPr>
-        <w:t>替换列结构：</w:t>
-      </w:r>
-      <w:r>
-        <w:rPr>
-          <w:rFonts w:hint="eastAsia"/>
-        </w:rPr>
-        <w:t>alter table student_mdf replace columns (id string, name string);</w:t>
-      </w:r>
-    </w:p>
-    <w:p>
-      <w:r>
-        <w:rPr>
-          <w:rFonts w:hint="eastAsia"/>
-        </w:rPr>
-        <w:t>装载数据：（本地数据）</w:t>
-      </w:r>
-      <w:r>
-        <w:rPr>
-          <w:rFonts w:hint="eastAsia"/>
-        </w:rPr>
-        <w:t>load data local inpath '/home/lym/zs.txt' overwrite into student_mdf;</w:t>
-      </w:r>
-    </w:p>
-    <w:p>
-      <w:r>
-        <w:rPr>
-          <w:rFonts w:hint="eastAsia"/>
-        </w:rPr>
         <w:t xml:space="preserve">                   </w:t>
       </w:r>
       <w:r>
         <w:rPr>
           <w:rFonts w:hint="eastAsia"/>
         </w:rPr>
-        <w:t>（</w:t>
+        <w:t>（导出到</w:t>
       </w:r>
       <w:r>
         <w:rPr>
@@ -1892,1321 +1651,1023 @@
         <w:rPr>
           <w:rFonts w:hint="eastAsia"/>
         </w:rPr>
-        <w:t>数据）</w:t>
-      </w:r>
-      <w:r>
-        <w:rPr>
-          <w:rFonts w:hint="eastAsia"/>
-        </w:rPr>
-        <w:t>load data inpath '/zs.txt' into table student_mdf;</w:t>
-      </w:r>
-    </w:p>
-    <w:p>
-      <w:r>
-        <w:rPr>
-          <w:rFonts w:hint="eastAsia"/>
-        </w:rPr>
-        <w:t>插入一条数据：</w:t>
-      </w:r>
-      <w:r>
-        <w:rPr>
-          <w:rFonts w:hint="eastAsia"/>
-        </w:rPr>
-        <w:t>insert into table student_mdf values('1','zhangsan');</w:t>
-      </w:r>
-    </w:p>
-    <w:p>
-      <w:r>
-        <w:rPr>
-          <w:rFonts w:hint="eastAsia"/>
-        </w:rPr>
-        <w:t>创建表接收查询结果：</w:t>
-      </w:r>
-      <w:r>
-        <w:rPr>
-          <w:rFonts w:hint="eastAsia"/>
-        </w:rPr>
-        <w:t>create table mytable5 as select id, name from mytable3;</w:t>
-      </w:r>
-    </w:p>
-    <w:p>
-      <w:r>
-        <w:rPr>
-          <w:rFonts w:hint="eastAsia"/>
-        </w:rPr>
-        <w:t>导出数据：（导出到本地）</w:t>
-      </w:r>
-      <w:r>
-        <w:rPr>
-          <w:rFonts w:hint="eastAsia"/>
-        </w:rPr>
-        <w:t>insert overwrite local directory '/root/hivedata/mytable5.txt' select * from mytable5;</w:t>
-      </w:r>
-    </w:p>
-    <w:p>
-      <w:r>
-        <w:rPr>
-          <w:rFonts w:hint="eastAsia"/>
-        </w:rPr>
-        <w:t xml:space="preserve">                   </w:t>
-      </w:r>
-      <w:r>
-        <w:rPr>
-          <w:rFonts w:hint="eastAsia"/>
-        </w:rPr>
-        <w:t>（导出到</w:t>
-      </w:r>
-      <w:r>
-        <w:rPr>
-          <w:rFonts w:hint="eastAsia"/>
-        </w:rPr>
-        <w:t>HDFS</w:t>
-      </w:r>
-      <w:r>
-        <w:rPr>
-          <w:rFonts w:hint="eastAsia"/>
-        </w:rPr>
         <w:t>）</w:t>
       </w:r>
     </w:p>
     <w:p>
       <w:r>
+        <w:t>insert overwrite directory 'hdfs://master:9000/user/hive/warehouse/mytable5_load' select * from mytable5;</w:t>
+      </w:r>
+    </w:p>
+    <w:p>
+      <w:r>
+        <w:rPr>
+          <w:rFonts w:hint="eastAsia"/>
+        </w:rPr>
+        <w:t>数据查询：</w:t>
+      </w:r>
+    </w:p>
+    <w:p>
+      <w:r>
+        <w:rPr>
+          <w:rFonts w:hint="eastAsia"/>
+        </w:rPr>
+        <w:t xml:space="preserve"> select * from mytable3;  </w:t>
+      </w:r>
+      <w:r>
+        <w:rPr>
+          <w:rFonts w:hint="eastAsia"/>
+        </w:rPr>
+        <w:t>查询全表</w:t>
+      </w:r>
+    </w:p>
+    <w:p>
+      <w:r>
+        <w:rPr>
+          <w:rFonts w:hint="eastAsia"/>
+        </w:rPr>
+        <w:t xml:space="preserve">select uid,uname from student; </w:t>
+      </w:r>
+      <w:r>
+        <w:rPr>
+          <w:rFonts w:hint="eastAsia"/>
+        </w:rPr>
+        <w:t>查询学生表中的学生姓名与学号字段</w:t>
+      </w:r>
+    </w:p>
+    <w:p>
+      <w:r>
+        <w:rPr>
+          <w:rFonts w:hint="eastAsia"/>
+        </w:rPr>
+        <w:t xml:space="preserve">select  uname,count(*) from student group by uname; </w:t>
+      </w:r>
+      <w:r>
+        <w:rPr>
+          <w:rFonts w:hint="eastAsia"/>
+        </w:rPr>
+        <w:t>统计学生表中每个名字的个数</w:t>
+      </w:r>
+    </w:p>
+    <w:p>
+      <w:r>
+        <w:rPr>
+          <w:rFonts w:hint="eastAsia"/>
+        </w:rPr>
+        <w:t>常用的功能还有</w:t>
+      </w:r>
+      <w:r>
+        <w:rPr>
+          <w:rFonts w:hint="eastAsia"/>
+        </w:rPr>
+        <w:t xml:space="preserve"> having</w:t>
+      </w:r>
+      <w:r>
+        <w:rPr>
+          <w:rFonts w:hint="eastAsia"/>
+        </w:rPr>
+        <w:t>、</w:t>
+      </w:r>
+      <w:r>
+        <w:rPr>
+          <w:rFonts w:hint="eastAsia"/>
+        </w:rPr>
+        <w:t>order by</w:t>
+      </w:r>
+      <w:r>
+        <w:rPr>
+          <w:rFonts w:hint="eastAsia"/>
+        </w:rPr>
+        <w:t>、</w:t>
+      </w:r>
+      <w:r>
+        <w:rPr>
+          <w:rFonts w:hint="eastAsia"/>
+        </w:rPr>
+        <w:t>sort by</w:t>
+      </w:r>
+      <w:r>
+        <w:rPr>
+          <w:rFonts w:hint="eastAsia"/>
+        </w:rPr>
+        <w:t>、</w:t>
+      </w:r>
+      <w:r>
+        <w:rPr>
+          <w:rFonts w:hint="eastAsia"/>
+        </w:rPr>
+        <w:t>distribute by</w:t>
+      </w:r>
+      <w:r>
+        <w:rPr>
+          <w:rFonts w:hint="eastAsia"/>
+        </w:rPr>
+        <w:t>、</w:t>
+      </w:r>
+      <w:r>
+        <w:rPr>
+          <w:rFonts w:hint="eastAsia"/>
+        </w:rPr>
+        <w:t>cluster by</w:t>
+      </w:r>
+      <w:r>
+        <w:rPr>
+          <w:rFonts w:hint="eastAsia"/>
+        </w:rPr>
+        <w:t>；等等</w:t>
+      </w:r>
+    </w:p>
+    <w:p>
+      <w:r>
+        <w:rPr>
+          <w:rFonts w:hint="eastAsia"/>
+        </w:rPr>
+        <w:t>关联查询中有</w:t>
+      </w:r>
+    </w:p>
+    <w:p>
+      <w:r>
+        <w:rPr>
+          <w:rFonts w:hint="eastAsia"/>
+        </w:rPr>
+        <w:t>内连接：将符合两边连接条件的数据查询出来</w:t>
+      </w:r>
+    </w:p>
+    <w:p>
+      <w:r>
+        <w:t>select * from t_a a inner join t_b b on a.id=b.id;</w:t>
+      </w:r>
+    </w:p>
+    <w:p>
+      <w:r>
+        <w:rPr>
+          <w:rFonts w:hint="eastAsia"/>
+        </w:rPr>
+        <w:t>左外连接：以左表数据为匹配标准，右边若匹配不上则数据显示</w:t>
+      </w:r>
+      <w:r>
+        <w:rPr>
+          <w:rFonts w:hint="eastAsia"/>
+        </w:rPr>
+        <w:t>null</w:t>
+      </w:r>
+    </w:p>
+    <w:p>
+      <w:r>
+        <w:t>select * from t_a a left join t_b b on a.id=b.id;</w:t>
+      </w:r>
+    </w:p>
+    <w:p>
+      <w:r>
+        <w:rPr>
+          <w:rFonts w:hint="eastAsia"/>
+        </w:rPr>
+        <w:t>右外连接：与左外连接相反</w:t>
+      </w:r>
+    </w:p>
+    <w:p>
+      <w:r>
+        <w:t>select * from t_a a right join t_b b on a.id=b.id;</w:t>
+      </w:r>
+    </w:p>
+    <w:p>
+      <w:r>
+        <w:rPr>
+          <w:rFonts w:hint="eastAsia"/>
+        </w:rPr>
+        <w:t>左半连接：左半连接会返回左边表的记录，前提是其记录对于右边表满足</w:t>
+      </w:r>
+      <w:r>
+        <w:rPr>
+          <w:rFonts w:hint="eastAsia"/>
+        </w:rPr>
+        <w:t>on</w:t>
+      </w:r>
+      <w:r>
+        <w:rPr>
+          <w:rFonts w:hint="eastAsia"/>
+        </w:rPr>
+        <w:t>语句中的判定条件。</w:t>
+      </w:r>
+    </w:p>
+    <w:p>
+      <w:r>
+        <w:t>select * from t_a a left semi join t_b b on a.id=b.id;</w:t>
+      </w:r>
+    </w:p>
+    <w:p>
+      <w:r>
+        <w:rPr>
+          <w:rFonts w:hint="eastAsia"/>
+        </w:rPr>
+        <w:t>全连接</w:t>
+      </w:r>
+      <w:r>
+        <w:rPr>
+          <w:rFonts w:hint="eastAsia"/>
+        </w:rPr>
+        <w:t>(full outer join)</w:t>
+      </w:r>
+      <w:r>
+        <w:rPr>
+          <w:rFonts w:hint="eastAsia"/>
+        </w:rPr>
+        <w:t>：</w:t>
+      </w:r>
+    </w:p>
+    <w:p>
+      <w:r>
+        <w:t>select * from t_a a full join t_b b on a.id=b.id;</w:t>
+      </w:r>
+    </w:p>
+    <w:p>
+      <w:r>
+        <w:rPr>
+          <w:rFonts w:hint="eastAsia"/>
+        </w:rPr>
+        <w:t>in/exists</w:t>
+      </w:r>
+      <w:r>
+        <w:rPr>
+          <w:rFonts w:hint="eastAsia"/>
+        </w:rPr>
+        <w:t>关键字</w:t>
+      </w:r>
+      <w:r>
+        <w:rPr>
+          <w:rFonts w:hint="eastAsia"/>
+        </w:rPr>
+        <w:t>(1.2.1</w:t>
+      </w:r>
+      <w:r>
+        <w:rPr>
+          <w:rFonts w:hint="eastAsia"/>
+        </w:rPr>
+        <w:t>之后新特性</w:t>
+      </w:r>
+      <w:r>
+        <w:rPr>
+          <w:rFonts w:hint="eastAsia"/>
+        </w:rPr>
+        <w:t>)</w:t>
+      </w:r>
+      <w:r>
+        <w:rPr>
+          <w:rFonts w:hint="eastAsia"/>
+        </w:rPr>
+        <w:t>：效果等同于</w:t>
+      </w:r>
+      <w:r>
+        <w:rPr>
+          <w:rFonts w:hint="eastAsia"/>
+        </w:rPr>
+        <w:t>left semi join</w:t>
+      </w:r>
+    </w:p>
+    <w:p>
+      <w:r>
+        <w:t>select * from t_a a where a.id in (select id from t_b);</w:t>
+      </w:r>
+    </w:p>
+    <w:p>
+      <w:r>
+        <w:t>select * from t_a a where exists (select * from t_b b where a.id = b.id);</w:t>
+      </w:r>
+    </w:p>
+    <w:p/>
+    <w:p>
+      <w:r>
+        <w:rPr>
+          <w:rFonts w:hint="eastAsia"/>
+        </w:rPr>
+        <w:t>shell</w:t>
+      </w:r>
+      <w:r>
+        <w:rPr>
+          <w:rFonts w:hint="eastAsia"/>
+        </w:rPr>
+        <w:t>操作</w:t>
+      </w:r>
+      <w:r>
+        <w:rPr>
+          <w:rFonts w:hint="eastAsia"/>
+        </w:rPr>
+        <w:t>Hive</w:t>
+      </w:r>
+      <w:r>
+        <w:rPr>
+          <w:rFonts w:hint="eastAsia"/>
+        </w:rPr>
+        <w:t>指令：</w:t>
+      </w:r>
+    </w:p>
+    <w:p>
+      <w:pPr>
+        <w:ind w:firstLine="420"/>
+      </w:pPr>
+      <w:r>
+        <w:rPr>
+          <w:rFonts w:hint="eastAsia"/>
+        </w:rPr>
+        <w:t>-e</w:t>
+      </w:r>
+      <w:r>
+        <w:rPr>
+          <w:rFonts w:hint="eastAsia"/>
+        </w:rPr>
+        <w:t>：从命令行执行指定的</w:t>
+      </w:r>
+      <w:r>
+        <w:rPr>
+          <w:rFonts w:hint="eastAsia"/>
+        </w:rPr>
+        <w:t>HQL</w:t>
+      </w:r>
+    </w:p>
+    <w:p>
+      <w:pPr>
+        <w:ind w:firstLine="420"/>
+      </w:pPr>
+      <w:r>
+        <w:rPr>
+          <w:rFonts w:hint="eastAsia"/>
+        </w:rPr>
+        <w:t>-f</w:t>
+      </w:r>
+      <w:r>
+        <w:rPr>
+          <w:rFonts w:hint="eastAsia"/>
+        </w:rPr>
+        <w:t>：执行</w:t>
+      </w:r>
+      <w:r>
+        <w:rPr>
+          <w:rFonts w:hint="eastAsia"/>
+        </w:rPr>
+        <w:t>HQL</w:t>
+      </w:r>
+      <w:r>
+        <w:rPr>
+          <w:rFonts w:hint="eastAsia"/>
+        </w:rPr>
+        <w:t>脚本</w:t>
+      </w:r>
+    </w:p>
+    <w:p>
+      <w:pPr>
+        <w:ind w:firstLine="420"/>
+      </w:pPr>
+      <w:r>
+        <w:rPr>
+          <w:rFonts w:hint="eastAsia"/>
+        </w:rPr>
+        <w:t>-v</w:t>
+      </w:r>
+      <w:r>
+        <w:rPr>
+          <w:rFonts w:hint="eastAsia"/>
+        </w:rPr>
+        <w:t>：输出执行的</w:t>
+      </w:r>
+      <w:r>
+        <w:rPr>
+          <w:rFonts w:hint="eastAsia"/>
+        </w:rPr>
+        <w:t>HQL</w:t>
+      </w:r>
+      <w:r>
+        <w:rPr>
+          <w:rFonts w:hint="eastAsia"/>
+        </w:rPr>
+        <w:t>语句到控制台</w:t>
+      </w:r>
+    </w:p>
+    <w:p/>
+    <w:p>
+      <w:r>
+        <w:rPr>
+          <w:rFonts w:hint="eastAsia"/>
+        </w:rPr>
+        <w:t>内置函数</w:t>
+      </w:r>
+    </w:p>
+    <w:p>
+      <w:r>
+        <w:rPr>
+          <w:rFonts w:hint="eastAsia"/>
+        </w:rPr>
+        <w:t>查看内置函数：</w:t>
+      </w:r>
+      <w:r>
+        <w:rPr>
+          <w:rFonts w:hint="eastAsia"/>
+        </w:rPr>
+        <w:t>show functions;</w:t>
+      </w:r>
+    </w:p>
+    <w:p>
+      <w:r>
+        <w:rPr>
+          <w:rFonts w:hint="eastAsia"/>
+        </w:rPr>
+        <w:t>显示函数的详细信息：</w:t>
+      </w:r>
+      <w:r>
+        <w:rPr>
+          <w:rFonts w:hint="eastAsia"/>
+        </w:rPr>
+        <w:t>DESC FUNCTION abs;</w:t>
+      </w:r>
+    </w:p>
+    <w:p>
+      <w:r>
+        <w:rPr>
+          <w:rFonts w:hint="eastAsia"/>
+        </w:rPr>
+        <w:t>重要常用内置函数：</w:t>
+      </w:r>
+    </w:p>
+    <w:p>
+      <w:pPr>
+        <w:ind w:firstLine="420"/>
+      </w:pPr>
+      <w:r>
+        <w:rPr>
+          <w:rFonts w:hint="eastAsia"/>
+        </w:rPr>
+        <w:t>sum()--</w:t>
+      </w:r>
+      <w:r>
+        <w:rPr>
+          <w:rFonts w:hint="eastAsia"/>
+        </w:rPr>
+        <w:t>求和</w:t>
+      </w:r>
+      <w:r>
+        <w:rPr>
+          <w:rFonts w:hint="eastAsia"/>
+        </w:rPr>
+        <w:t xml:space="preserve">        </w:t>
+      </w:r>
+    </w:p>
+    <w:p>
+      <w:pPr>
+        <w:ind w:firstLine="420"/>
+      </w:pPr>
+      <w:r>
+        <w:rPr>
+          <w:rFonts w:hint="eastAsia"/>
+        </w:rPr>
+        <w:t>count()--</w:t>
+      </w:r>
+      <w:r>
+        <w:rPr>
+          <w:rFonts w:hint="eastAsia"/>
+        </w:rPr>
+        <w:t>求数据量</w:t>
+      </w:r>
+      <w:r>
+        <w:rPr>
+          <w:rFonts w:hint="eastAsia"/>
+        </w:rPr>
+        <w:t xml:space="preserve">             </w:t>
+      </w:r>
+    </w:p>
+    <w:p>
+      <w:pPr>
+        <w:ind w:firstLine="420"/>
+      </w:pPr>
+      <w:r>
+        <w:rPr>
+          <w:rFonts w:hint="eastAsia"/>
+        </w:rPr>
+        <w:t>avg()--</w:t>
+      </w:r>
+      <w:r>
+        <w:rPr>
+          <w:rFonts w:hint="eastAsia"/>
+        </w:rPr>
+        <w:t>求平均值</w:t>
+      </w:r>
+    </w:p>
+    <w:p>
+      <w:pPr>
+        <w:ind w:firstLine="420"/>
+      </w:pPr>
+      <w:r>
+        <w:rPr>
+          <w:rFonts w:hint="eastAsia"/>
+        </w:rPr>
+        <w:t>distinct--</w:t>
+      </w:r>
+      <w:r>
+        <w:rPr>
+          <w:rFonts w:hint="eastAsia"/>
+        </w:rPr>
+        <w:t>去重</w:t>
+      </w:r>
+      <w:r>
+        <w:rPr>
+          <w:rFonts w:hint="eastAsia"/>
+        </w:rPr>
+        <w:t xml:space="preserve">       </w:t>
+      </w:r>
+    </w:p>
+    <w:p>
+      <w:pPr>
+        <w:ind w:firstLine="420"/>
+      </w:pPr>
+      <w:r>
+        <w:rPr>
+          <w:rFonts w:hint="eastAsia"/>
+        </w:rPr>
+        <w:t>min--</w:t>
+      </w:r>
+      <w:r>
+        <w:rPr>
+          <w:rFonts w:hint="eastAsia"/>
+        </w:rPr>
+        <w:t>求最小值</w:t>
+      </w:r>
+      <w:r>
+        <w:rPr>
+          <w:rFonts w:hint="eastAsia"/>
+        </w:rPr>
+        <w:t xml:space="preserve">               </w:t>
+      </w:r>
+    </w:p>
+    <w:p>
+      <w:pPr>
+        <w:ind w:firstLine="420"/>
+      </w:pPr>
+      <w:r>
+        <w:rPr>
+          <w:rFonts w:hint="eastAsia"/>
+        </w:rPr>
+        <w:t>max--</w:t>
+      </w:r>
+      <w:r>
+        <w:rPr>
+          <w:rFonts w:hint="eastAsia"/>
+        </w:rPr>
+        <w:t>求最大值</w:t>
+      </w:r>
+    </w:p>
+    <w:p/>
+    <w:p>
+      <w:r>
+        <w:rPr>
+          <w:rFonts w:hint="eastAsia"/>
+        </w:rPr>
+        <w:t>自定义函数：</w:t>
+      </w:r>
+    </w:p>
+    <w:p>
+      <w:r>
+        <w:rPr>
+          <w:rFonts w:hint="eastAsia"/>
+        </w:rPr>
+        <w:t>1.</w:t>
+      </w:r>
+      <w:r>
+        <w:rPr>
+          <w:rFonts w:hint="eastAsia"/>
+        </w:rPr>
+        <w:t>先开发一个简单的</w:t>
+      </w:r>
+      <w:r>
+        <w:rPr>
+          <w:rFonts w:hint="eastAsia"/>
+        </w:rPr>
+        <w:t>Java</w:t>
+      </w:r>
+      <w:r>
+        <w:rPr>
+          <w:rFonts w:hint="eastAsia"/>
+        </w:rPr>
+        <w:t>类，</w:t>
+      </w:r>
+      <w:r>
+        <w:rPr>
+          <w:rFonts w:hint="eastAsia"/>
+        </w:rPr>
+        <w:t>org.apache.hadoop.hive.ql.exec.UDF</w:t>
+      </w:r>
+      <w:r>
+        <w:rPr>
+          <w:rFonts w:hint="eastAsia"/>
+        </w:rPr>
+        <w:t>，重载</w:t>
+      </w:r>
+      <w:r>
+        <w:rPr>
+          <w:rFonts w:hint="eastAsia"/>
+        </w:rPr>
+        <w:t>evaluate</w:t>
+      </w:r>
+      <w:r>
+        <w:rPr>
+          <w:rFonts w:hint="eastAsia"/>
+        </w:rPr>
+        <w:t>方法</w:t>
+      </w:r>
+    </w:p>
+    <w:p>
+      <w:r>
+        <w:t>import org.apache.hadoop.hive.ql.exec.UDF;</w:t>
+      </w:r>
+    </w:p>
+    <w:p>
+      <w:r>
+        <w:t>public final class AddUdf extends UDF {</w:t>
+      </w:r>
+    </w:p>
+    <w:p>
+      <w:r>
         <w:lastRenderedPageBreak/>
-        <w:t>insert overwrite directory 'hdfs://master:9000/user/hive/warehouse/mytable5_load' select * from mytable5;</w:t>
-      </w:r>
-    </w:p>
-    <w:p>
-      <w:r>
-        <w:rPr>
-          <w:rFonts w:hint="eastAsia"/>
-        </w:rPr>
-        <w:t>数据查询：</w:t>
-      </w:r>
-    </w:p>
-    <w:p>
-      <w:r>
-        <w:rPr>
-          <w:rFonts w:hint="eastAsia"/>
-        </w:rPr>
-        <w:t xml:space="preserve"> select * from mytable3;  </w:t>
-      </w:r>
-      <w:r>
-        <w:rPr>
-          <w:rFonts w:hint="eastAsia"/>
-        </w:rPr>
-        <w:t>查询全表</w:t>
-      </w:r>
-    </w:p>
-    <w:p>
-      <w:r>
-        <w:rPr>
-          <w:rFonts w:hint="eastAsia"/>
-        </w:rPr>
-        <w:t xml:space="preserve">select uid,uname from student; </w:t>
-      </w:r>
-      <w:r>
-        <w:rPr>
-          <w:rFonts w:hint="eastAsia"/>
-        </w:rPr>
-        <w:t>查询学生表中的学生姓名与学号字段</w:t>
-      </w:r>
-    </w:p>
-    <w:p>
-      <w:r>
-        <w:rPr>
-          <w:rFonts w:hint="eastAsia"/>
-        </w:rPr>
-        <w:t xml:space="preserve">select  uname,count(*) from student group by uname; </w:t>
-      </w:r>
-      <w:r>
-        <w:rPr>
-          <w:rFonts w:hint="eastAsia"/>
-        </w:rPr>
-        <w:t>统计学生表中每个名字的个数</w:t>
-      </w:r>
-    </w:p>
-    <w:p>
-      <w:r>
-        <w:rPr>
-          <w:rFonts w:hint="eastAsia"/>
-        </w:rPr>
-        <w:t>常用的功能还有</w:t>
-      </w:r>
-      <w:r>
-        <w:rPr>
-          <w:rFonts w:hint="eastAsia"/>
-        </w:rPr>
-        <w:t xml:space="preserve"> having</w:t>
-      </w:r>
-      <w:r>
-        <w:rPr>
-          <w:rFonts w:hint="eastAsia"/>
-        </w:rPr>
-        <w:t>、</w:t>
-      </w:r>
-      <w:r>
-        <w:rPr>
-          <w:rFonts w:hint="eastAsia"/>
-        </w:rPr>
-        <w:t>order by</w:t>
-      </w:r>
-      <w:r>
-        <w:rPr>
-          <w:rFonts w:hint="eastAsia"/>
-        </w:rPr>
-        <w:t>、</w:t>
-      </w:r>
-      <w:r>
-        <w:rPr>
-          <w:rFonts w:hint="eastAsia"/>
-        </w:rPr>
-        <w:t>sort by</w:t>
-      </w:r>
-      <w:r>
-        <w:rPr>
-          <w:rFonts w:hint="eastAsia"/>
-        </w:rPr>
-        <w:t>、</w:t>
-      </w:r>
-      <w:r>
-        <w:rPr>
-          <w:rFonts w:hint="eastAsia"/>
-        </w:rPr>
-        <w:t>distribute by</w:t>
-      </w:r>
-      <w:r>
-        <w:rPr>
-          <w:rFonts w:hint="eastAsia"/>
-        </w:rPr>
-        <w:t>、</w:t>
-      </w:r>
-      <w:r>
-        <w:rPr>
-          <w:rFonts w:hint="eastAsia"/>
-        </w:rPr>
-        <w:t>cluster by</w:t>
-      </w:r>
-      <w:r>
-        <w:rPr>
-          <w:rFonts w:hint="eastAsia"/>
-        </w:rPr>
-        <w:t>；等等</w:t>
-      </w:r>
-    </w:p>
-    <w:p>
-      <w:r>
-        <w:rPr>
-          <w:rFonts w:hint="eastAsia"/>
-        </w:rPr>
-        <w:t>关联查询中有</w:t>
-      </w:r>
-    </w:p>
-    <w:p>
-      <w:r>
-        <w:rPr>
-          <w:rFonts w:hint="eastAsia"/>
-        </w:rPr>
-        <w:t>内连接：将符合两边连接条件的数据查询出来</w:t>
-      </w:r>
-    </w:p>
-    <w:p>
-      <w:r>
-        <w:t>select * from t_a a inner join t_b b on a.id=b.id;</w:t>
-      </w:r>
-    </w:p>
-    <w:p>
-      <w:r>
-        <w:rPr>
-          <w:rFonts w:hint="eastAsia"/>
-        </w:rPr>
-        <w:t>左外连接：以左表数据为匹配标准，右边若匹配不上则数据显示</w:t>
-      </w:r>
-      <w:r>
-        <w:rPr>
-          <w:rFonts w:hint="eastAsia"/>
-        </w:rPr>
-        <w:t>null</w:t>
-      </w:r>
-    </w:p>
-    <w:p>
-      <w:r>
-        <w:t>select * from t_a a left join t_b b on a.id=b.id;</w:t>
-      </w:r>
-    </w:p>
-    <w:p>
-      <w:r>
-        <w:rPr>
-          <w:rFonts w:hint="eastAsia"/>
-        </w:rPr>
-        <w:t>右外连接：与左外连接相反</w:t>
-      </w:r>
-    </w:p>
-    <w:p>
-      <w:r>
-        <w:t>select * from t_a a right join t_b b on a.id=b.id;</w:t>
-      </w:r>
-    </w:p>
-    <w:p>
-      <w:r>
-        <w:rPr>
-          <w:rFonts w:hint="eastAsia"/>
-        </w:rPr>
-        <w:t>左半连接：左半连接会返回左边表的记录，前提是其记录对于右边表满足</w:t>
-      </w:r>
-      <w:r>
-        <w:rPr>
-          <w:rFonts w:hint="eastAsia"/>
-        </w:rPr>
-        <w:t>on</w:t>
-      </w:r>
-      <w:r>
-        <w:rPr>
-          <w:rFonts w:hint="eastAsia"/>
-        </w:rPr>
-        <w:t>语句中的判定条件。</w:t>
-      </w:r>
-    </w:p>
-    <w:p>
-      <w:r>
-        <w:t>select * from t_a a left semi join t_b b on a.id=b.id;</w:t>
-      </w:r>
-    </w:p>
-    <w:p>
-      <w:r>
-        <w:rPr>
-          <w:rFonts w:hint="eastAsia"/>
-        </w:rPr>
-        <w:t>全连接</w:t>
-      </w:r>
-      <w:r>
-        <w:rPr>
-          <w:rFonts w:hint="eastAsia"/>
-        </w:rPr>
-        <w:t>(full outer join)</w:t>
-      </w:r>
-      <w:r>
-        <w:rPr>
-          <w:rFonts w:hint="eastAsia"/>
-        </w:rPr>
-        <w:t>：</w:t>
-      </w:r>
-    </w:p>
-    <w:p>
-      <w:r>
-        <w:t>select * from t_a a full join t_b b on a.id=b.id;</w:t>
-      </w:r>
-    </w:p>
-    <w:p>
-      <w:r>
-        <w:rPr>
-          <w:rFonts w:hint="eastAsia"/>
-        </w:rPr>
-        <w:t>in/exists</w:t>
-      </w:r>
-      <w:r>
-        <w:rPr>
-          <w:rFonts w:hint="eastAsia"/>
-        </w:rPr>
-        <w:t>关键字</w:t>
-      </w:r>
-      <w:r>
-        <w:rPr>
-          <w:rFonts w:hint="eastAsia"/>
-        </w:rPr>
-        <w:t>(1.2.1</w:t>
-      </w:r>
-      <w:r>
-        <w:rPr>
-          <w:rFonts w:hint="eastAsia"/>
-        </w:rPr>
-        <w:t>之后新特性</w:t>
-      </w:r>
-      <w:r>
-        <w:rPr>
-          <w:rFonts w:hint="eastAsia"/>
-        </w:rPr>
-        <w:t>)</w:t>
-      </w:r>
-      <w:r>
-        <w:rPr>
-          <w:rFonts w:hint="eastAsia"/>
-        </w:rPr>
-        <w:t>：效果等同于</w:t>
-      </w:r>
-      <w:r>
-        <w:rPr>
-          <w:rFonts w:hint="eastAsia"/>
-        </w:rPr>
-        <w:t>left semi join</w:t>
-      </w:r>
-    </w:p>
-    <w:p>
-      <w:r>
-        <w:t>select * from t_a a where a.id in (select id from t_b);</w:t>
-      </w:r>
-    </w:p>
-    <w:p>
-      <w:r>
-        <w:t>select * from t_a a where exists (select * from t_b b where a.id = b.id);</w:t>
-      </w:r>
-    </w:p>
-    <w:p/>
-    <w:p>
-      <w:r>
-        <w:rPr>
-          <w:rFonts w:hint="eastAsia"/>
-        </w:rPr>
-        <w:t>shell</w:t>
-      </w:r>
-      <w:r>
-        <w:rPr>
-          <w:rFonts w:hint="eastAsia"/>
-        </w:rPr>
-        <w:t>操作</w:t>
-      </w:r>
-      <w:r>
-        <w:rPr>
-          <w:rFonts w:hint="eastAsia"/>
-        </w:rPr>
-        <w:t>Hive</w:t>
-      </w:r>
-      <w:r>
-        <w:rPr>
-          <w:rFonts w:hint="eastAsia"/>
-        </w:rPr>
-        <w:t>指令：</w:t>
-      </w:r>
-    </w:p>
-    <w:p>
-      <w:pPr>
-        <w:ind w:firstLine="420"/>
-      </w:pPr>
-      <w:r>
-        <w:rPr>
-          <w:rFonts w:hint="eastAsia"/>
-        </w:rPr>
-        <w:t>-e</w:t>
-      </w:r>
-      <w:r>
-        <w:rPr>
-          <w:rFonts w:hint="eastAsia"/>
-        </w:rPr>
-        <w:t>：从命令行执行指定的</w:t>
-      </w:r>
-      <w:r>
-        <w:rPr>
-          <w:rFonts w:hint="eastAsia"/>
-        </w:rPr>
-        <w:t>HQL</w:t>
-      </w:r>
-    </w:p>
-    <w:p>
-      <w:pPr>
-        <w:ind w:firstLine="420"/>
-      </w:pPr>
-      <w:r>
-        <w:rPr>
-          <w:rFonts w:hint="eastAsia"/>
-        </w:rPr>
-        <w:t>-f</w:t>
-      </w:r>
-      <w:r>
-        <w:rPr>
-          <w:rFonts w:hint="eastAsia"/>
-        </w:rPr>
-        <w:t>：执行</w:t>
-      </w:r>
-      <w:r>
-        <w:rPr>
-          <w:rFonts w:hint="eastAsia"/>
-        </w:rPr>
-        <w:t>HQL</w:t>
-      </w:r>
-      <w:r>
-        <w:rPr>
-          <w:rFonts w:hint="eastAsia"/>
-        </w:rPr>
-        <w:t>脚本</w:t>
-      </w:r>
-    </w:p>
-    <w:p>
-      <w:pPr>
-        <w:ind w:firstLine="420"/>
-      </w:pPr>
-      <w:r>
-        <w:rPr>
-          <w:rFonts w:hint="eastAsia"/>
-        </w:rPr>
-        <w:t>-v</w:t>
-      </w:r>
-      <w:r>
-        <w:rPr>
-          <w:rFonts w:hint="eastAsia"/>
-        </w:rPr>
-        <w:t>：输出执行的</w:t>
-      </w:r>
-      <w:r>
-        <w:rPr>
-          <w:rFonts w:hint="eastAsia"/>
-        </w:rPr>
-        <w:t>HQL</w:t>
-      </w:r>
-      <w:r>
-        <w:rPr>
-          <w:rFonts w:hint="eastAsia"/>
-        </w:rPr>
-        <w:t>语句到控制台</w:t>
-      </w:r>
-    </w:p>
-    <w:p/>
-    <w:p>
-      <w:r>
-        <w:rPr>
-          <w:rFonts w:hint="eastAsia"/>
-        </w:rPr>
-        <w:t>内置函数</w:t>
-      </w:r>
-    </w:p>
-    <w:p>
-      <w:r>
-        <w:rPr>
-          <w:rFonts w:hint="eastAsia"/>
-        </w:rPr>
-        <w:t>查看内置函数：</w:t>
-      </w:r>
-      <w:r>
-        <w:rPr>
-          <w:rFonts w:hint="eastAsia"/>
-        </w:rPr>
-        <w:t>show functions;</w:t>
-      </w:r>
-    </w:p>
-    <w:p>
-      <w:r>
-        <w:rPr>
-          <w:rFonts w:hint="eastAsia"/>
-        </w:rPr>
-        <w:t>显示函数的详细信息：</w:t>
-      </w:r>
-      <w:r>
-        <w:rPr>
-          <w:rFonts w:hint="eastAsia"/>
-        </w:rPr>
-        <w:t>DESC FUNCTION abs;</w:t>
-      </w:r>
-    </w:p>
-    <w:p>
-      <w:r>
-        <w:rPr>
-          <w:rFonts w:hint="eastAsia"/>
-        </w:rPr>
-        <w:t>重要常用内置函数：</w:t>
-      </w:r>
-    </w:p>
-    <w:p>
-      <w:pPr>
-        <w:ind w:firstLine="420"/>
-      </w:pPr>
-      <w:r>
-        <w:rPr>
-          <w:rFonts w:hint="eastAsia"/>
-        </w:rPr>
-        <w:t>sum()--</w:t>
-      </w:r>
-      <w:r>
-        <w:rPr>
-          <w:rFonts w:hint="eastAsia"/>
-        </w:rPr>
-        <w:t>求和</w:t>
-      </w:r>
-      <w:r>
-        <w:rPr>
-          <w:rFonts w:hint="eastAsia"/>
-        </w:rPr>
-        <w:t xml:space="preserve">        </w:t>
-      </w:r>
-    </w:p>
-    <w:p>
-      <w:pPr>
-        <w:ind w:firstLine="420"/>
-      </w:pPr>
-      <w:r>
-        <w:rPr>
-          <w:rFonts w:hint="eastAsia"/>
-        </w:rPr>
-        <w:t>count()--</w:t>
-      </w:r>
-      <w:r>
-        <w:rPr>
-          <w:rFonts w:hint="eastAsia"/>
-        </w:rPr>
-        <w:t>求数据量</w:t>
-      </w:r>
-      <w:r>
-        <w:rPr>
-          <w:rFonts w:hint="eastAsia"/>
-        </w:rPr>
-        <w:t xml:space="preserve">             </w:t>
-      </w:r>
-    </w:p>
-    <w:p>
-      <w:pPr>
-        <w:ind w:firstLine="420"/>
-      </w:pPr>
-      <w:r>
-        <w:rPr>
-          <w:rFonts w:hint="eastAsia"/>
-        </w:rPr>
-        <w:t>avg()--</w:t>
-      </w:r>
-      <w:r>
-        <w:rPr>
-          <w:rFonts w:hint="eastAsia"/>
-        </w:rPr>
-        <w:t>求平均值</w:t>
-      </w:r>
-    </w:p>
-    <w:p>
-      <w:pPr>
-        <w:ind w:firstLine="420"/>
-      </w:pPr>
-      <w:r>
-        <w:rPr>
-          <w:rFonts w:hint="eastAsia"/>
-        </w:rPr>
-        <w:t>distinct--</w:t>
-      </w:r>
-      <w:r>
-        <w:rPr>
-          <w:rFonts w:hint="eastAsia"/>
-        </w:rPr>
-        <w:t>去重</w:t>
-      </w:r>
-      <w:r>
-        <w:rPr>
-          <w:rFonts w:hint="eastAsia"/>
-        </w:rPr>
-        <w:t xml:space="preserve">       </w:t>
-      </w:r>
-    </w:p>
-    <w:p>
-      <w:pPr>
-        <w:ind w:firstLine="420"/>
-      </w:pPr>
-      <w:r>
-        <w:rPr>
-          <w:rFonts w:hint="eastAsia"/>
-        </w:rPr>
-        <w:t>min--</w:t>
-      </w:r>
-      <w:r>
-        <w:rPr>
-          <w:rFonts w:hint="eastAsia"/>
-        </w:rPr>
-        <w:t>求最小值</w:t>
-      </w:r>
-      <w:r>
-        <w:rPr>
-          <w:rFonts w:hint="eastAsia"/>
-        </w:rPr>
-        <w:t xml:space="preserve">               </w:t>
-      </w:r>
-    </w:p>
-    <w:p>
-      <w:pPr>
-        <w:ind w:firstLine="420"/>
-      </w:pPr>
-      <w:r>
-        <w:rPr>
-          <w:rFonts w:hint="eastAsia"/>
-        </w:rPr>
-        <w:t>max--</w:t>
-      </w:r>
-      <w:r>
-        <w:rPr>
-          <w:rFonts w:hint="eastAsia"/>
-        </w:rPr>
-        <w:t>求最大值</w:t>
-      </w:r>
-    </w:p>
-    <w:p/>
-    <w:p>
-      <w:r>
-        <w:rPr>
-          <w:rFonts w:hint="eastAsia"/>
-        </w:rPr>
-        <w:t>自定义函数：</w:t>
-      </w:r>
-    </w:p>
-    <w:p>
-      <w:r>
-        <w:rPr>
-          <w:rFonts w:hint="eastAsia"/>
-        </w:rPr>
-        <w:t>1.</w:t>
-      </w:r>
-      <w:r>
-        <w:rPr>
-          <w:rFonts w:hint="eastAsia"/>
-        </w:rPr>
-        <w:t>先开发一个简单的</w:t>
-      </w:r>
-      <w:r>
-        <w:rPr>
-          <w:rFonts w:hint="eastAsia"/>
-        </w:rPr>
-        <w:t>Java</w:t>
-      </w:r>
-      <w:r>
-        <w:rPr>
-          <w:rFonts w:hint="eastAsia"/>
-        </w:rPr>
-        <w:t>类，</w:t>
-      </w:r>
-      <w:r>
-        <w:rPr>
-          <w:rFonts w:hint="eastAsia"/>
-        </w:rPr>
-        <w:t>org.apache.hadoop.hive.ql.exec.UDF</w:t>
-      </w:r>
-      <w:r>
-        <w:rPr>
-          <w:rFonts w:hint="eastAsia"/>
-        </w:rPr>
-        <w:t>，重载</w:t>
-      </w:r>
-      <w:r>
-        <w:rPr>
-          <w:rFonts w:hint="eastAsia"/>
-        </w:rPr>
-        <w:t>evaluate</w:t>
-      </w:r>
-      <w:r>
-        <w:rPr>
-          <w:rFonts w:hint="eastAsia"/>
-        </w:rPr>
-        <w:t>方法</w:t>
-      </w:r>
-    </w:p>
-    <w:p>
-      <w:r>
-        <w:t>import org.apache.hadoop.hive.ql.exec.UDF;</w:t>
-      </w:r>
-    </w:p>
-    <w:p>
-      <w:r>
-        <w:t>public final class AddUdf extends UDF {</w:t>
-      </w:r>
-    </w:p>
-    <w:p>
-      <w:r>
         <w:t>public Integer evaluate(Integer a, Integer b) {</w:t>
       </w:r>
     </w:p>
     <w:p>
       <w:r>
+        <w:t>if (null == a || null == b) {</w:t>
+      </w:r>
+    </w:p>
+    <w:p>
+      <w:r>
+        <w:t>return null;</w:t>
+      </w:r>
+    </w:p>
+    <w:p>
+      <w:r>
+        <w:t>} return a + b;</w:t>
+      </w:r>
+    </w:p>
+    <w:p>
+      <w:r>
+        <w:t>}</w:t>
+      </w:r>
+    </w:p>
+    <w:p>
+      <w:r>
+        <w:t>public Double evaluate(Double a, Double b) {</w:t>
+      </w:r>
+    </w:p>
+    <w:p>
+      <w:r>
+        <w:t>if (a == null || b == null)</w:t>
+      </w:r>
+    </w:p>
+    <w:p>
+      <w:r>
+        <w:t>return null;</w:t>
+      </w:r>
+    </w:p>
+    <w:p>
+      <w:r>
+        <w:t>return a + b;}</w:t>
+      </w:r>
+    </w:p>
+    <w:p>
+      <w:r>
+        <w:t>}</w:t>
+      </w:r>
+    </w:p>
+    <w:p>
+      <w:r>
+        <w:rPr>
+          <w:rFonts w:hint="eastAsia"/>
+        </w:rPr>
+        <w:t xml:space="preserve"> 2.</w:t>
+      </w:r>
+      <w:r>
+        <w:rPr>
+          <w:rFonts w:hint="eastAsia"/>
+        </w:rPr>
+        <w:t>打成</w:t>
+      </w:r>
+      <w:r>
+        <w:rPr>
+          <w:rFonts w:hint="eastAsia"/>
+        </w:rPr>
+        <w:t>jar</w:t>
+      </w:r>
+      <w:r>
+        <w:rPr>
+          <w:rFonts w:hint="eastAsia"/>
+        </w:rPr>
+        <w:t>包上传到服务器</w:t>
+      </w:r>
+    </w:p>
+    <w:p>
+      <w:r>
+        <w:rPr>
+          <w:rFonts w:hint="eastAsia"/>
+        </w:rPr>
+        <w:t xml:space="preserve"> 3.</w:t>
+      </w:r>
+      <w:r>
+        <w:rPr>
+          <w:rFonts w:hint="eastAsia"/>
+        </w:rPr>
+        <w:t>将</w:t>
+      </w:r>
+      <w:r>
+        <w:rPr>
+          <w:rFonts w:hint="eastAsia"/>
+        </w:rPr>
+        <w:t>jar</w:t>
+      </w:r>
+      <w:r>
+        <w:rPr>
+          <w:rFonts w:hint="eastAsia"/>
+        </w:rPr>
+        <w:t>包添加到</w:t>
+      </w:r>
+      <w:r>
+        <w:rPr>
+          <w:rFonts w:hint="eastAsia"/>
+        </w:rPr>
+        <w:t>hive  add jar /home/lan/jar/addudf.jar;</w:t>
+      </w:r>
+    </w:p>
+    <w:p>
+      <w:r>
+        <w:rPr>
+          <w:rFonts w:hint="eastAsia"/>
+        </w:rPr>
+        <w:t xml:space="preserve"> 4.</w:t>
+      </w:r>
+      <w:r>
+        <w:rPr>
+          <w:rFonts w:hint="eastAsia"/>
+        </w:rPr>
+        <w:t>创建临时函数与开发好的</w:t>
+      </w:r>
+      <w:r>
+        <w:rPr>
+          <w:rFonts w:hint="eastAsia"/>
+        </w:rPr>
+        <w:t>class</w:t>
+      </w:r>
+      <w:r>
+        <w:rPr>
+          <w:rFonts w:hint="eastAsia"/>
+        </w:rPr>
+        <w:t>关联起来</w:t>
+      </w:r>
+      <w:r>
+        <w:rPr>
+          <w:rFonts w:hint="eastAsia"/>
+        </w:rPr>
+        <w:t xml:space="preserve"> </w:t>
+      </w:r>
+    </w:p>
+    <w:p>
+      <w:r>
+        <w:t xml:space="preserve">     CREATE TEMPORARY FUNCTION add_example AS 'org.day0914.AddUdf';</w:t>
+      </w:r>
+    </w:p>
+    <w:p>
+      <w:r>
+        <w:rPr>
+          <w:rFonts w:hint="eastAsia"/>
+        </w:rPr>
+        <w:t xml:space="preserve"> 5.</w:t>
+      </w:r>
+      <w:r>
+        <w:rPr>
+          <w:rFonts w:hint="eastAsia"/>
+        </w:rPr>
+        <w:t>使用自定义函数</w:t>
+      </w:r>
+      <w:r>
+        <w:rPr>
+          <w:rFonts w:hint="eastAsia"/>
+        </w:rPr>
+        <w:t xml:space="preserve">  SELECT add_example(scores.math, scores.art) FROM scores;</w:t>
+      </w:r>
+    </w:p>
+    <w:p>
+      <w:r>
+        <w:rPr>
+          <w:rFonts w:hint="eastAsia"/>
+        </w:rPr>
+        <w:t xml:space="preserve"> </w:t>
+      </w:r>
+      <w:r>
+        <w:rPr>
+          <w:rFonts w:hint="eastAsia"/>
+        </w:rPr>
+        <w:t>销毁临时函数：</w:t>
+      </w:r>
+      <w:r>
+        <w:rPr>
+          <w:rFonts w:hint="eastAsia"/>
+        </w:rPr>
+        <w:t>DROP TEMPORARY FUNCTION add_example;</w:t>
+      </w:r>
+    </w:p>
+    <w:p/>
+    <w:p>
+      <w:r>
+        <w:rPr>
+          <w:rFonts w:hint="eastAsia"/>
+        </w:rPr>
+        <w:t>JDBC</w:t>
+      </w:r>
+      <w:r>
+        <w:rPr>
+          <w:rFonts w:hint="eastAsia"/>
+        </w:rPr>
+        <w:t>程序来创建数据库</w:t>
+      </w:r>
+    </w:p>
+    <w:p>
+      <w:r>
+        <w:t>import java.sql.SQLException;</w:t>
+      </w:r>
+    </w:p>
+    <w:p>
+      <w:r>
+        <w:t>import java.sql.Connection;</w:t>
+      </w:r>
+    </w:p>
+    <w:p>
+      <w:r>
+        <w:t>import java.sql.ResultSet;</w:t>
+      </w:r>
+    </w:p>
+    <w:p>
+      <w:r>
+        <w:t>import java.sql.Statement;</w:t>
+      </w:r>
+    </w:p>
+    <w:p>
+      <w:r>
+        <w:t>import java.sql.DriverManager;</w:t>
+      </w:r>
+    </w:p>
+    <w:p/>
+    <w:p>
+      <w:r>
+        <w:t>public class HiveCreateDb {</w:t>
+      </w:r>
+    </w:p>
+    <w:p>
+      <w:r>
+        <w:t xml:space="preserve">   private static String driverName = "org.apache.hadoop.hive.jdbc.HiveDriver";</w:t>
+      </w:r>
+    </w:p>
+    <w:p>
+      <w:r>
+        <w:t xml:space="preserve">   </w:t>
+      </w:r>
+    </w:p>
+    <w:p>
+      <w:r>
+        <w:t xml:space="preserve">   public static void main(String[] args) throws SQLException {</w:t>
+      </w:r>
+    </w:p>
+    <w:p>
+      <w:r>
+        <w:t xml:space="preserve">      // Register driver and create driver instance</w:t>
+      </w:r>
+    </w:p>
+    <w:p>
+      <w:r>
+        <w:t xml:space="preserve">   </w:t>
+      </w:r>
+    </w:p>
+    <w:p>
+      <w:r>
+        <w:t xml:space="preserve">      Class.forName(driverName);</w:t>
+      </w:r>
+    </w:p>
+    <w:p>
+      <w:r>
+        <w:t xml:space="preserve">      // get connection</w:t>
+      </w:r>
+    </w:p>
+    <w:p>
+      <w:r>
+        <w:t xml:space="preserve">      </w:t>
+      </w:r>
+    </w:p>
+    <w:p>
+      <w:r>
+        <w:t xml:space="preserve">      Connection con = DriverManager.getConnection("jdbc:hive://localhost:10000/default", "", "");</w:t>
+      </w:r>
+    </w:p>
+    <w:p>
+      <w:r>
+        <w:t xml:space="preserve">      Statement stmt = con.createStatement();</w:t>
+      </w:r>
+    </w:p>
+    <w:p>
+      <w:r>
+        <w:t xml:space="preserve">      </w:t>
+      </w:r>
+    </w:p>
+    <w:p>
+      <w:r>
+        <w:t xml:space="preserve">      stmt.executeQuery("CREATE DATABASE userdb");</w:t>
+      </w:r>
+    </w:p>
+    <w:p>
+      <w:r>
+        <w:t xml:space="preserve">      System.out.println(“Database userdb created successfully.”);</w:t>
+      </w:r>
+    </w:p>
+    <w:p>
+      <w:r>
+        <w:t xml:space="preserve">      </w:t>
+      </w:r>
+    </w:p>
+    <w:p>
+      <w:r>
+        <w:t xml:space="preserve">      con.close();</w:t>
+      </w:r>
+    </w:p>
+    <w:p>
+      <w:r>
+        <w:t xml:space="preserve">   }</w:t>
+      </w:r>
+    </w:p>
+    <w:p>
+      <w:r>
+        <w:t>}</w:t>
+      </w:r>
+    </w:p>
+    <w:p/>
+    <w:p>
+      <w:r>
         <w:lastRenderedPageBreak/>
-        <w:t>if (null == a || null == b) {</w:t>
-      </w:r>
-    </w:p>
-    <w:p>
-      <w:r>
-        <w:t>return null;</w:t>
-      </w:r>
-    </w:p>
-    <w:p>
-      <w:r>
-        <w:t>} return a + b;</w:t>
-      </w:r>
-    </w:p>
-    <w:p>
-      <w:r>
-        <w:t>}</w:t>
-      </w:r>
-    </w:p>
-    <w:p>
-      <w:r>
-        <w:t>public Double evaluate(Double a, Double b) {</w:t>
-      </w:r>
-    </w:p>
-    <w:p>
-      <w:r>
-        <w:t>if (a == null || b == null)</w:t>
-      </w:r>
-    </w:p>
-    <w:p>
-      <w:r>
-        <w:t>return null;</w:t>
-      </w:r>
-    </w:p>
-    <w:p>
-      <w:r>
-        <w:t>return a + b;}</w:t>
-      </w:r>
-    </w:p>
-    <w:p>
-      <w:r>
-        <w:t>}</w:t>
-      </w:r>
-    </w:p>
-    <w:p>
-      <w:r>
-        <w:rPr>
-          <w:rFonts w:hint="eastAsia"/>
-        </w:rPr>
-        <w:t xml:space="preserve"> 2.</w:t>
-      </w:r>
-      <w:r>
-        <w:rPr>
-          <w:rFonts w:hint="eastAsia"/>
-        </w:rPr>
-        <w:t>打成</w:t>
-      </w:r>
-      <w:r>
-        <w:rPr>
-          <w:rFonts w:hint="eastAsia"/>
-        </w:rPr>
-        <w:t>jar</w:t>
-      </w:r>
-      <w:r>
-        <w:rPr>
-          <w:rFonts w:hint="eastAsia"/>
-        </w:rPr>
-        <w:t>包上传到服务器</w:t>
-      </w:r>
-    </w:p>
-    <w:p>
-      <w:r>
-        <w:rPr>
-          <w:rFonts w:hint="eastAsia"/>
-        </w:rPr>
-        <w:t xml:space="preserve"> 3.</w:t>
-      </w:r>
-      <w:r>
-        <w:rPr>
-          <w:rFonts w:hint="eastAsia"/>
-        </w:rPr>
-        <w:t>将</w:t>
-      </w:r>
-      <w:r>
-        <w:rPr>
-          <w:rFonts w:hint="eastAsia"/>
-        </w:rPr>
-        <w:t>jar</w:t>
-      </w:r>
-      <w:r>
-        <w:rPr>
-          <w:rFonts w:hint="eastAsia"/>
-        </w:rPr>
-        <w:t>包添加到</w:t>
-      </w:r>
-      <w:r>
-        <w:rPr>
-          <w:rFonts w:hint="eastAsia"/>
-        </w:rPr>
-        <w:t>hive  add jar /home/lan/jar/addudf.jar;</w:t>
-      </w:r>
-    </w:p>
-    <w:p>
-      <w:r>
-        <w:rPr>
-          <w:rFonts w:hint="eastAsia"/>
-        </w:rPr>
-        <w:t xml:space="preserve"> 4.</w:t>
-      </w:r>
-      <w:r>
-        <w:rPr>
-          <w:rFonts w:hint="eastAsia"/>
-        </w:rPr>
-        <w:t>创建临时函数与开发好的</w:t>
-      </w:r>
-      <w:r>
-        <w:rPr>
-          <w:rFonts w:hint="eastAsia"/>
-        </w:rPr>
-        <w:t>class</w:t>
-      </w:r>
-      <w:r>
-        <w:rPr>
-          <w:rFonts w:hint="eastAsia"/>
-        </w:rPr>
-        <w:t>关联起来</w:t>
-      </w:r>
-      <w:r>
-        <w:rPr>
-          <w:rFonts w:hint="eastAsia"/>
-        </w:rPr>
-        <w:t xml:space="preserve"> </w:t>
-      </w:r>
-    </w:p>
-    <w:p>
-      <w:r>
-        <w:t xml:space="preserve">     CREATE TEMPORARY FUNCTION add_example AS 'org.day0914.AddUdf';</w:t>
-      </w:r>
-    </w:p>
-    <w:p>
-      <w:r>
-        <w:rPr>
-          <w:rFonts w:hint="eastAsia"/>
-        </w:rPr>
-        <w:t xml:space="preserve"> 5.</w:t>
-      </w:r>
-      <w:r>
-        <w:rPr>
-          <w:rFonts w:hint="eastAsia"/>
-        </w:rPr>
-        <w:t>使用自定义函数</w:t>
-      </w:r>
-      <w:r>
-        <w:rPr>
-          <w:rFonts w:hint="eastAsia"/>
-        </w:rPr>
-        <w:t xml:space="preserve">  SELECT add_example(scores.math, scores.art) FROM scores;</w:t>
-      </w:r>
-    </w:p>
-    <w:p>
-      <w:r>
-        <w:rPr>
-          <w:rFonts w:hint="eastAsia"/>
-        </w:rPr>
-        <w:t xml:space="preserve"> </w:t>
-      </w:r>
-      <w:r>
-        <w:rPr>
-          <w:rFonts w:hint="eastAsia"/>
-        </w:rPr>
-        <w:t>销毁临时函数：</w:t>
-      </w:r>
-      <w:r>
-        <w:rPr>
-          <w:rFonts w:hint="eastAsia"/>
-        </w:rPr>
-        <w:t>DROP TEMPORARY FUNCTION add_example;</w:t>
-      </w:r>
-    </w:p>
-    <w:p/>
-    <w:p/>
-    <w:p/>
-    <w:p/>
-    <w:p/>
-    <w:p>
-      <w:r>
-        <w:rPr>
-          <w:rFonts w:hint="eastAsia"/>
-        </w:rPr>
-        <w:t>JDBC</w:t>
-      </w:r>
-      <w:r>
-        <w:rPr>
-          <w:rFonts w:hint="eastAsia"/>
-        </w:rPr>
-        <w:t>程序来创建数据库</w:t>
-      </w:r>
-    </w:p>
-    <w:p>
-      <w:r>
-        <w:t>import java.sql.SQLException;</w:t>
-      </w:r>
-    </w:p>
-    <w:p>
-      <w:r>
-        <w:t>import java.sql.Connection;</w:t>
-      </w:r>
-    </w:p>
-    <w:p>
-      <w:r>
-        <w:t>import java.sql.ResultSet;</w:t>
-      </w:r>
-    </w:p>
-    <w:p>
-      <w:r>
-        <w:t>import java.sql.Statement;</w:t>
-      </w:r>
-    </w:p>
-    <w:p>
-      <w:r>
-        <w:t>import java.sql.DriverManager;</w:t>
-      </w:r>
-    </w:p>
-    <w:p/>
-    <w:p>
-      <w:r>
-        <w:t>public class HiveCreateDb {</w:t>
-      </w:r>
-    </w:p>
-    <w:p>
-      <w:r>
-        <w:t xml:space="preserve">   private static String driverName = "org.apache.hadoop.hive.jdbc.HiveDriver";</w:t>
-      </w:r>
-    </w:p>
-    <w:p>
-      <w:r>
-        <w:t xml:space="preserve">   </w:t>
-      </w:r>
-    </w:p>
-    <w:p>
-      <w:r>
-        <w:t xml:space="preserve">   public static void main(String[] args) throws SQLException {</w:t>
-      </w:r>
-    </w:p>
-    <w:p>
-      <w:r>
-        <w:t xml:space="preserve">      // Register driver and create driver instance</w:t>
-      </w:r>
-    </w:p>
-    <w:p>
-      <w:r>
-        <w:t xml:space="preserve">   </w:t>
-      </w:r>
-    </w:p>
-    <w:p>
-      <w:r>
-        <w:t xml:space="preserve">      Class.forName(driverName);</w:t>
-      </w:r>
-    </w:p>
-    <w:p>
-      <w:r>
-        <w:t xml:space="preserve">      // get connection</w:t>
-      </w:r>
-    </w:p>
-    <w:p>
-      <w:r>
-        <w:t xml:space="preserve">      </w:t>
-      </w:r>
-    </w:p>
-    <w:p>
-      <w:r>
-        <w:t xml:space="preserve">      Connection con = DriverManager.getConnection("jdbc:hive://localhost:10000/default", "", "");</w:t>
-      </w:r>
-    </w:p>
-    <w:p>
-      <w:r>
-        <w:t xml:space="preserve">      Statement stmt = con.createStatement();</w:t>
-      </w:r>
-    </w:p>
-    <w:p>
-      <w:r>
-        <w:t xml:space="preserve">      </w:t>
-      </w:r>
-    </w:p>
-    <w:p>
-      <w:r>
-        <w:t xml:space="preserve">      stmt.executeQuery("CREATE DATABASE userdb");</w:t>
-      </w:r>
-    </w:p>
-    <w:p>
-      <w:r>
-        <w:t xml:space="preserve">      System.out.println(“Database userdb created successfully.”);</w:t>
-      </w:r>
-    </w:p>
-    <w:p>
-      <w:r>
-        <w:t xml:space="preserve">      </w:t>
-      </w:r>
-    </w:p>
-    <w:p>
-      <w:r>
-        <w:t xml:space="preserve">      con.close();</w:t>
-      </w:r>
-    </w:p>
-    <w:p>
-      <w:r>
-        <w:lastRenderedPageBreak/>
-        <w:t xml:space="preserve">   }</w:t>
-      </w:r>
-    </w:p>
-    <w:p>
-      <w:r>
-        <w:t>}</w:t>
-      </w:r>
-    </w:p>
-    <w:p/>
-    <w:p>
-      <w:r>
         <w:t>set hive.cli.print.header=true;</w:t>
       </w:r>
     </w:p>
-    <w:p>
-      <w:pPr>
-        <w:rPr>
-          <w:rFonts w:hint="eastAsia"/>
-        </w:rPr>
-      </w:pPr>
-    </w:p>
-    <w:p>
-      <w:pPr>
-        <w:rPr>
-          <w:rFonts w:hint="eastAsia"/>
-        </w:rPr>
-      </w:pPr>
-    </w:p>
-    <w:p>
-      <w:pPr>
-        <w:rPr>
-          <w:rFonts w:hint="eastAsia"/>
-        </w:rPr>
-      </w:pPr>
-    </w:p>
-    <w:p>
-      <w:pPr>
-        <w:rPr>
-          <w:rFonts w:hint="eastAsia"/>
-        </w:rPr>
-      </w:pPr>
-    </w:p>
-    <w:p>
-      <w:pPr>
-        <w:rPr>
-          <w:rFonts w:hint="eastAsia"/>
-        </w:rPr>
-      </w:pPr>
-    </w:p>
-    <w:p>
-      <w:pPr>
-        <w:rPr>
-          <w:rFonts w:hint="eastAsia"/>
-        </w:rPr>
-      </w:pPr>
-    </w:p>
-    <w:p>
-      <w:pPr>
-        <w:rPr>
-          <w:rFonts w:hint="eastAsia"/>
-        </w:rPr>
-      </w:pPr>
-    </w:p>
-    <w:p>
-      <w:pPr>
-        <w:rPr>
-          <w:rFonts w:hint="eastAsia"/>
-        </w:rPr>
-      </w:pPr>
-    </w:p>
-    <w:p>
-      <w:pPr>
-        <w:rPr>
-          <w:rFonts w:hint="eastAsia"/>
-        </w:rPr>
-      </w:pPr>
-    </w:p>
-    <w:p>
-      <w:pPr>
-        <w:rPr>
-          <w:rFonts w:hint="eastAsia"/>
-        </w:rPr>
-      </w:pPr>
-    </w:p>
-    <w:p>
-      <w:pPr>
-        <w:rPr>
-          <w:rFonts w:hint="eastAsia"/>
-        </w:rPr>
-      </w:pPr>
-    </w:p>
-    <w:p>
-      <w:pPr>
-        <w:rPr>
-          <w:rFonts w:hint="eastAsia"/>
-        </w:rPr>
-      </w:pPr>
-    </w:p>
-    <w:p>
-      <w:pPr>
-        <w:rPr>
-          <w:rFonts w:hint="eastAsia"/>
-        </w:rPr>
-      </w:pPr>
-    </w:p>
-    <w:p>
-      <w:pPr>
-        <w:rPr>
-          <w:rFonts w:hint="eastAsia"/>
-        </w:rPr>
-      </w:pPr>
-    </w:p>
-    <w:p>
-      <w:pPr>
-        <w:rPr>
-          <w:rFonts w:hint="eastAsia"/>
-        </w:rPr>
-      </w:pPr>
-    </w:p>
-    <w:p>
-      <w:pPr>
-        <w:rPr>
-          <w:rFonts w:hint="eastAsia"/>
-        </w:rPr>
-      </w:pPr>
-    </w:p>
-    <w:p>
-      <w:pPr>
-        <w:rPr>
-          <w:rFonts w:hint="eastAsia"/>
-        </w:rPr>
-      </w:pPr>
-    </w:p>
-    <w:p>
-      <w:pPr>
-        <w:rPr>
-          <w:rFonts w:hint="eastAsia"/>
-        </w:rPr>
-      </w:pPr>
-    </w:p>
-    <w:p>
-      <w:pPr>
-        <w:rPr>
-          <w:rFonts w:hint="eastAsia"/>
-        </w:rPr>
-      </w:pPr>
-    </w:p>
-    <w:p>
-      <w:pPr>
-        <w:rPr>
-          <w:rFonts w:hint="eastAsia"/>
-        </w:rPr>
-      </w:pPr>
-    </w:p>
-    <w:p>
-      <w:pPr>
-        <w:rPr>
-          <w:rFonts w:hint="eastAsia"/>
-        </w:rPr>
-      </w:pPr>
-    </w:p>
-    <w:p>
-      <w:pPr>
-        <w:rPr>
-          <w:rFonts w:hint="eastAsia"/>
-        </w:rPr>
-      </w:pPr>
-    </w:p>
-    <w:p>
-      <w:pPr>
-        <w:rPr>
-          <w:rFonts w:hint="eastAsia"/>
-        </w:rPr>
-      </w:pPr>
-    </w:p>
-    <w:p>
-      <w:pPr>
-        <w:rPr>
-          <w:rFonts w:hint="eastAsia"/>
-        </w:rPr>
-      </w:pPr>
-    </w:p>
-    <w:p>
-      <w:pPr>
-        <w:rPr>
-          <w:rFonts w:hint="eastAsia"/>
-        </w:rPr>
-      </w:pPr>
-    </w:p>
-    <w:p>
-      <w:pPr>
-        <w:rPr>
-          <w:rFonts w:hint="eastAsia"/>
-        </w:rPr>
-      </w:pPr>
-    </w:p>
-    <w:p>
-      <w:pPr>
-        <w:rPr>
-          <w:rFonts w:hint="eastAsia"/>
-        </w:rPr>
-      </w:pPr>
-    </w:p>
-    <w:p>
-      <w:pPr>
-        <w:rPr>
-          <w:rFonts w:hint="eastAsia"/>
-        </w:rPr>
-      </w:pPr>
-    </w:p>
-    <w:p>
-      <w:pPr>
-        <w:rPr>
-          <w:rFonts w:hint="eastAsia"/>
-        </w:rPr>
-      </w:pPr>
-    </w:p>
-    <w:p>
-      <w:pPr>
-        <w:rPr>
-          <w:rFonts w:hint="eastAsia"/>
-        </w:rPr>
-      </w:pPr>
-    </w:p>
-    <w:p>
-      <w:pPr>
-        <w:rPr>
-          <w:rFonts w:hint="eastAsia"/>
-        </w:rPr>
-      </w:pPr>
-    </w:p>
-    <w:p>
-      <w:pPr>
-        <w:rPr>
-          <w:rFonts w:hint="eastAsia"/>
-        </w:rPr>
-      </w:pPr>
-    </w:p>
-    <w:p>
-      <w:pPr>
-        <w:rPr>
-          <w:rFonts w:hint="eastAsia"/>
-        </w:rPr>
-      </w:pPr>
-    </w:p>
-    <w:p>
-      <w:pPr>
-        <w:rPr>
-          <w:rFonts w:hint="eastAsia"/>
-        </w:rPr>
-      </w:pPr>
-    </w:p>
-    <w:p>
-      <w:pPr>
-        <w:rPr>
-          <w:rFonts w:hint="eastAsia"/>
-        </w:rPr>
-      </w:pPr>
-    </w:p>
-    <w:p>
-      <w:pPr>
-        <w:rPr>
-          <w:rFonts w:hint="eastAsia"/>
-        </w:rPr>
-      </w:pPr>
-    </w:p>
-    <w:p>
-      <w:pPr>
-        <w:rPr>
-          <w:rFonts w:hint="eastAsia"/>
-        </w:rPr>
-      </w:pPr>
-    </w:p>
-    <w:p>
-      <w:pPr>
-        <w:rPr>
-          <w:rFonts w:hint="eastAsia"/>
-        </w:rPr>
-      </w:pPr>
-    </w:p>
-    <w:p>
-      <w:pPr>
-        <w:rPr>
-          <w:rFonts w:hint="eastAsia"/>
-        </w:rPr>
-      </w:pPr>
-    </w:p>
-    <w:p>
-      <w:pPr>
-        <w:rPr>
-          <w:rFonts w:hint="eastAsia"/>
-        </w:rPr>
-      </w:pPr>
-    </w:p>
-    <w:p/>
+    <w:p/>
+    <w:p/>
+    <w:p/>
+    <w:p/>
+    <w:p/>
+    <w:p/>
+    <w:p/>
+    <w:p/>
+    <w:p/>
+    <w:p/>
+    <w:p/>
+    <w:p/>
+    <w:p/>
+    <w:p/>
+    <w:p/>
+    <w:p/>
+    <w:p/>
+    <w:p/>
+    <w:p/>
+    <w:p/>
+    <w:p/>
+    <w:p/>
+    <w:p/>
+    <w:p/>
+    <w:p/>
+    <w:p/>
+    <w:p/>
+    <w:p/>
+    <w:p/>
+    <w:p/>
+    <w:p/>
+    <w:p/>
+    <w:p/>
+    <w:p/>
+    <w:p/>
+    <w:p/>
+    <w:p/>
+    <w:p/>
+    <w:p/>
+    <w:p/>
+    <w:p/>
+    <w:p>
+      <w:pPr>
+        <w:rPr>
+          <w:rFonts w:hint="eastAsia"/>
+        </w:rPr>
+      </w:pPr>
+    </w:p>
+    <w:p>
+      <w:pPr>
+        <w:rPr>
+          <w:rFonts w:hint="eastAsia"/>
+        </w:rPr>
+      </w:pPr>
+    </w:p>
+    <w:p>
+      <w:pPr>
+        <w:rPr>
+          <w:rFonts w:hint="eastAsia"/>
+        </w:rPr>
+      </w:pPr>
+    </w:p>
     <w:p>
       <w:r>
         <w:t>CREATE TABLE page_view(viewTime INT, userid BIGINT,</w:t>
@@ -4003,13 +3464,7 @@
       </w:r>
     </w:p>
     <w:p/>
-    <w:p>
-      <w:pPr>
-        <w:rPr>
-          <w:rFonts w:hint="eastAsia"/>
-        </w:rPr>
-      </w:pPr>
-    </w:p>
+    <w:p/>
     <w:p>
       <w:r>
         <w:rPr>
@@ -4049,11 +3504,6 @@
       </w:r>
     </w:p>
     <w:p>
-      <w:pPr>
-        <w:rPr>
-          <w:rFonts w:hint="eastAsia"/>
-        </w:rPr>
-      </w:pPr>
       <w:r>
         <w:rPr>
           <w:rFonts w:hint="eastAsia"/>
@@ -4062,11 +3512,6 @@
       </w:r>
     </w:p>
     <w:p>
-      <w:pPr>
-        <w:rPr>
-          <w:rFonts w:hint="eastAsia"/>
-        </w:rPr>
-      </w:pPr>
       <w:r>
         <w:rPr>
           <w:rFonts w:hint="eastAsia"/>
@@ -4114,31 +3559,23 @@
           <w:rFonts w:hint="eastAsia"/>
         </w:rPr>
         <w:t>数量是分桶的数量个数</w:t>
-      </w:r>
-    </w:p>
-    <w:p>
-      <w:r>
-        <w:t>set hive.enforce.bucketing = true;</w:t>
-      </w:r>
-    </w:p>
-    <w:p>
-      <w:pPr>
-        <w:rPr>
-          <w:rFonts w:hint="eastAsia"/>
-        </w:rPr>
-      </w:pPr>
-      <w:r>
-        <w:t>set mapreduce.job.reduces=4;</w:t>
-      </w:r>
-    </w:p>
-    <w:p>
-      <w:r>
-        <w:t>hive&gt; create table if not exists tb_stud(id int,name string,age in</w:t>
       </w:r>
       <w:bookmarkStart w:id="0" w:name="_GoBack"/>
       <w:bookmarkEnd w:id="0"/>
-      <w:r>
-        <w:t>t)</w:t>
+    </w:p>
+    <w:p>
+      <w:r>
+        <w:t>set hive.enforce.bucketing = true;</w:t>
+      </w:r>
+    </w:p>
+    <w:p>
+      <w:r>
+        <w:t>set mapreduce.job.reduces=4;</w:t>
+      </w:r>
+    </w:p>
+    <w:p>
+      <w:r>
+        <w:t>hive&gt; create table if not exists tb_stud(id int,name string,age int)</w:t>
       </w:r>
     </w:p>
     <w:p>
@@ -4147,11 +3584,6 @@
       </w:r>
     </w:p>
     <w:p>
-      <w:pPr>
-        <w:rPr>
-          <w:rFonts w:hint="eastAsia"/>
-        </w:rPr>
-      </w:pPr>
       <w:r>
         <w:rPr>
           <w:rFonts w:hint="eastAsia"/>
@@ -4235,10 +3667,41 @@
       </w:r>
     </w:p>
     <w:p>
-      <w:r>
-        <w:t>hive&gt;</w:t>
-      </w:r>
-    </w:p>
+      <w:pPr>
+        <w:rPr>
+          <w:rFonts w:hint="eastAsia"/>
+        </w:rPr>
+      </w:pPr>
+    </w:p>
+    <w:p>
+      <w:pPr>
+        <w:rPr>
+          <w:rFonts w:hint="eastAsia"/>
+        </w:rPr>
+      </w:pPr>
+    </w:p>
+    <w:p>
+      <w:pPr>
+        <w:rPr>
+          <w:rFonts w:hint="eastAsia"/>
+        </w:rPr>
+      </w:pPr>
+    </w:p>
+    <w:p>
+      <w:pPr>
+        <w:rPr>
+          <w:rFonts w:hint="eastAsia"/>
+        </w:rPr>
+      </w:pPr>
+    </w:p>
+    <w:p>
+      <w:pPr>
+        <w:rPr>
+          <w:rFonts w:hint="eastAsia"/>
+        </w:rPr>
+      </w:pPr>
+    </w:p>
+    <w:p/>
     <w:sectPr>
       <w:pgSz w:w="11906" w:h="16838"/>
       <w:pgMar w:top="1440" w:right="1800" w:bottom="1440" w:left="1800" w:header="851" w:footer="992" w:gutter="0"/>
